--- a/link_eshopworld/Documentation/eShopWorld_Go_Live_Checklist.docx
+++ b/link_eshopworld/Documentation/eShopWorld_Go_Live_Checklist.docx
@@ -25,7 +25,7 @@
               <w:noProof/>
             </w:rPr>
             <w:drawing>
-              <wp:anchor distT="0" distB="0" distL="114300" distR="114300" simplePos="0" relativeHeight="251660288" behindDoc="0" locked="0" layoutInCell="1" allowOverlap="1" wp14:anchorId="30FB60A5" wp14:editId="6B52EF96">
+              <wp:anchor distT="0" distB="0" distL="114300" distR="114300" simplePos="0" relativeHeight="251660288" behindDoc="1" locked="0" layoutInCell="1" allowOverlap="1" wp14:anchorId="30FB60A5" wp14:editId="73831F0B">
                 <wp:simplePos x="0" y="0"/>
                 <wp:positionH relativeFrom="page">
                   <wp:posOffset>346883</wp:posOffset>
@@ -284,7 +284,21 @@
                                     <w:sz w:val="20"/>
                                     <w:szCs w:val="20"/>
                                   </w:rPr>
-                                  <w:t>: 4.0.0</w:t>
+                                  <w:t>: 4.</w:t>
+                                </w:r>
+                                <w:r>
+                                  <w:rPr>
+                                    <w:sz w:val="20"/>
+                                    <w:szCs w:val="20"/>
+                                  </w:rPr>
+                                  <w:t>1</w:t>
+                                </w:r>
+                                <w:r>
+                                  <w:rPr>
+                                    <w:sz w:val="20"/>
+                                    <w:szCs w:val="20"/>
+                                  </w:rPr>
+                                  <w:t>.0</w:t>
                                 </w:r>
                               </w:p>
                               <w:p>
@@ -317,7 +331,15 @@
                                     <w:sz w:val="20"/>
                                     <w:szCs w:val="20"/>
                                   </w:rPr>
-                                  <w:t>September 2023</w:t>
+                                  <w:t>October</w:t>
+                                </w:r>
+                                <w:r>
+                                  <w:rPr>
+                                    <w:rStyle w:val="span"/>
+                                    <w:sz w:val="20"/>
+                                    <w:szCs w:val="20"/>
+                                  </w:rPr>
+                                  <w:t xml:space="preserve"> 2023</w:t>
                                 </w:r>
                               </w:p>
                               <w:p>
@@ -402,7 +424,21 @@
                               <w:sz w:val="20"/>
                               <w:szCs w:val="20"/>
                             </w:rPr>
-                            <w:t>: 4.0.0</w:t>
+                            <w:t>: 4.</w:t>
+                          </w:r>
+                          <w:r>
+                            <w:rPr>
+                              <w:sz w:val="20"/>
+                              <w:szCs w:val="20"/>
+                            </w:rPr>
+                            <w:t>1</w:t>
+                          </w:r>
+                          <w:r>
+                            <w:rPr>
+                              <w:sz w:val="20"/>
+                              <w:szCs w:val="20"/>
+                            </w:rPr>
+                            <w:t>.0</w:t>
                           </w:r>
                         </w:p>
                         <w:p>
@@ -435,7 +471,15 @@
                               <w:sz w:val="20"/>
                               <w:szCs w:val="20"/>
                             </w:rPr>
-                            <w:t>September 2023</w:t>
+                            <w:t>October</w:t>
+                          </w:r>
+                          <w:r>
+                            <w:rPr>
+                              <w:rStyle w:val="span"/>
+                              <w:sz w:val="20"/>
+                              <w:szCs w:val="20"/>
+                            </w:rPr>
+                            <w:t xml:space="preserve"> 2023</w:t>
                           </w:r>
                         </w:p>
                         <w:p>
@@ -1017,28 +1061,12 @@
         </w:rPr>
         <w:t>/</w:t>
       </w:r>
-      <w:proofErr w:type="spellStart"/>
-      <w:r>
-        <w:rPr>
-          <w:rFonts w:ascii="Arial" w:hAnsi="Arial" w:cs="Arial"/>
-        </w:rPr>
-        <w:t>link_eshopworld</w:t>
-      </w:r>
-      <w:proofErr w:type="spellEnd"/>
-      <w:r>
-        <w:rPr>
-          <w:rFonts w:ascii="Arial" w:hAnsi="Arial" w:cs="Arial"/>
-        </w:rPr>
-        <w:t>/</w:t>
-      </w:r>
-      <w:proofErr w:type="spellStart"/>
-      <w:r>
-        <w:rPr>
-          <w:rFonts w:ascii="Arial" w:hAnsi="Arial" w:cs="Arial"/>
-        </w:rPr>
-        <w:t>sitesdata</w:t>
-      </w:r>
-      <w:proofErr w:type="spellEnd"/>
+      <w:r>
+        <w:rPr>
+          <w:rFonts w:ascii="Arial" w:hAnsi="Arial" w:cs="Arial"/>
+        </w:rPr>
+        <w:t>link_eshopworld/sitesdata</w:t>
+      </w:r>
       <w:r>
         <w:rPr>
           <w:rFonts w:ascii="Arial" w:hAnsi="Arial" w:cs="Arial"/>
@@ -1098,86 +1126,8 @@
         <w:rPr>
           <w:rFonts w:ascii="Arial" w:hAnsi="Arial" w:cs="Arial"/>
         </w:rPr>
-        <w:t xml:space="preserve"> /</w:t>
-      </w:r>
-      <w:proofErr w:type="spellStart"/>
-      <w:r>
-        <w:rPr>
-          <w:rFonts w:ascii="Arial" w:hAnsi="Arial" w:cs="Arial"/>
-        </w:rPr>
-        <w:t>link_eshopworld</w:t>
-      </w:r>
-      <w:proofErr w:type="spellEnd"/>
-      <w:r>
-        <w:rPr>
-          <w:rFonts w:ascii="Arial" w:hAnsi="Arial" w:cs="Arial"/>
-        </w:rPr>
-        <w:t>/</w:t>
-      </w:r>
-      <w:proofErr w:type="spellStart"/>
-      <w:r>
-        <w:rPr>
-          <w:rFonts w:ascii="Arial" w:hAnsi="Arial" w:cs="Arial"/>
-        </w:rPr>
-        <w:t>sitesdata</w:t>
-      </w:r>
-      <w:proofErr w:type="spellEnd"/>
-      <w:r>
-        <w:rPr>
-          <w:rFonts w:ascii="Arial" w:hAnsi="Arial" w:cs="Arial"/>
-        </w:rPr>
-        <w:t>/sites/</w:t>
-      </w:r>
-      <w:proofErr w:type="spellStart"/>
-      <w:r>
-        <w:rPr>
-          <w:rFonts w:ascii="Arial" w:hAnsi="Arial" w:cs="Arial"/>
-        </w:rPr>
-        <w:t>SiteGenesis</w:t>
-      </w:r>
-      <w:proofErr w:type="spellEnd"/>
-      <w:r>
-        <w:rPr>
-          <w:rFonts w:ascii="Arial" w:hAnsi="Arial" w:cs="Arial"/>
-        </w:rPr>
-        <w:t xml:space="preserve"> or /</w:t>
-      </w:r>
-      <w:proofErr w:type="spellStart"/>
-      <w:r>
-        <w:rPr>
-          <w:rFonts w:ascii="Arial" w:hAnsi="Arial" w:cs="Arial"/>
-        </w:rPr>
-        <w:t>link_eshopworld</w:t>
-      </w:r>
-      <w:proofErr w:type="spellEnd"/>
-      <w:r>
-        <w:rPr>
-          <w:rFonts w:ascii="Arial" w:hAnsi="Arial" w:cs="Arial"/>
-        </w:rPr>
-        <w:t>/</w:t>
-      </w:r>
-      <w:proofErr w:type="spellStart"/>
-      <w:r>
-        <w:rPr>
-          <w:rFonts w:ascii="Arial" w:hAnsi="Arial" w:cs="Arial"/>
-        </w:rPr>
-        <w:t>sitesdata</w:t>
-      </w:r>
-      <w:proofErr w:type="spellEnd"/>
-      <w:r>
-        <w:rPr>
-          <w:rFonts w:ascii="Arial" w:hAnsi="Arial" w:cs="Arial"/>
-        </w:rPr>
-        <w:t>/sites/</w:t>
-      </w:r>
-      <w:proofErr w:type="spellStart"/>
-      <w:r>
-        <w:rPr>
-          <w:rFonts w:ascii="Arial" w:hAnsi="Arial" w:cs="Arial"/>
-        </w:rPr>
-        <w:t>RefArch</w:t>
-      </w:r>
-      <w:proofErr w:type="spellEnd"/>
+        <w:t xml:space="preserve"> /link_eshopworld/sitesdata/sites/SiteGenesis or /link_eshopworld/sitesdata/sites/RefArch</w:t>
+      </w:r>
       <w:r>
         <w:rPr>
           <w:rFonts w:ascii="Arial" w:hAnsi="Arial" w:cs="Arial"/>
@@ -1335,35 +1285,7 @@
         <w:rPr>
           <w:rFonts w:ascii="Arial" w:hAnsi="Arial" w:cs="Arial"/>
         </w:rPr>
-        <w:t>/</w:t>
-      </w:r>
-      <w:proofErr w:type="spellStart"/>
-      <w:r>
-        <w:rPr>
-          <w:rFonts w:ascii="Arial" w:hAnsi="Arial" w:cs="Arial"/>
-        </w:rPr>
-        <w:t>link_eshopworld</w:t>
-      </w:r>
-      <w:proofErr w:type="spellEnd"/>
-      <w:r>
-        <w:rPr>
-          <w:rFonts w:ascii="Arial" w:hAnsi="Arial" w:cs="Arial"/>
-        </w:rPr>
-        <w:t>/</w:t>
-      </w:r>
-      <w:proofErr w:type="spellStart"/>
-      <w:r>
-        <w:rPr>
-          <w:rFonts w:ascii="Arial" w:hAnsi="Arial" w:cs="Arial"/>
-        </w:rPr>
-        <w:t>sitesdata</w:t>
-      </w:r>
-      <w:proofErr w:type="spellEnd"/>
-      <w:r>
-        <w:rPr>
-          <w:rFonts w:ascii="Arial" w:hAnsi="Arial" w:cs="Arial"/>
-        </w:rPr>
-        <w:t xml:space="preserve">/ </w:t>
+        <w:t xml:space="preserve">/link_eshopworld/sitesdata/ </w:t>
       </w:r>
       <w:r>
         <w:rPr>
@@ -1427,14 +1349,12 @@
         </w:rPr>
         <w:t xml:space="preserve">Custom Object on Staging – </w:t>
       </w:r>
-      <w:proofErr w:type="spellStart"/>
       <w:r>
         <w:rPr>
           <w:rFonts w:ascii="Arial" w:hAnsi="Arial" w:cs="Arial"/>
         </w:rPr>
         <w:t>esw</w:t>
       </w:r>
-      <w:proofErr w:type="spellEnd"/>
       <w:r>
         <w:rPr>
           <w:rFonts w:ascii="Arial" w:hAnsi="Arial" w:cs="Arial"/>
@@ -1451,35 +1371,7 @@
         <w:rPr>
           <w:rFonts w:ascii="Arial" w:hAnsi="Arial" w:cs="Arial"/>
         </w:rPr>
-        <w:t>/</w:t>
-      </w:r>
-      <w:proofErr w:type="spellStart"/>
-      <w:r>
-        <w:rPr>
-          <w:rFonts w:ascii="Arial" w:hAnsi="Arial" w:cs="Arial"/>
-        </w:rPr>
-        <w:t>link_eshopworld</w:t>
-      </w:r>
-      <w:proofErr w:type="spellEnd"/>
-      <w:r>
-        <w:rPr>
-          <w:rFonts w:ascii="Arial" w:hAnsi="Arial" w:cs="Arial"/>
-        </w:rPr>
-        <w:t>/</w:t>
-      </w:r>
-      <w:proofErr w:type="spellStart"/>
-      <w:r>
-        <w:rPr>
-          <w:rFonts w:ascii="Arial" w:hAnsi="Arial" w:cs="Arial"/>
-        </w:rPr>
-        <w:t>sitesdata</w:t>
-      </w:r>
-      <w:proofErr w:type="spellEnd"/>
-      <w:r>
-        <w:rPr>
-          <w:rFonts w:ascii="Arial" w:hAnsi="Arial" w:cs="Arial"/>
-        </w:rPr>
-        <w:t>/meta folder</w:t>
+        <w:t>/link_eshopworld/sitesdata/meta folder</w:t>
       </w:r>
     </w:p>
     <w:p>
@@ -1504,21 +1396,7 @@
         <w:rPr>
           <w:rFonts w:ascii="Arial" w:hAnsi="Arial" w:cs="Arial"/>
         </w:rPr>
-        <w:t xml:space="preserve">ake sure the new ESW related order level custom attributes are mapped correctly in the OMS </w:t>
-      </w:r>
-      <w:proofErr w:type="spellStart"/>
-      <w:r>
-        <w:rPr>
-          <w:rFonts w:ascii="Arial" w:hAnsi="Arial" w:cs="Arial"/>
-        </w:rPr>
-        <w:t>i.e</w:t>
-      </w:r>
-      <w:proofErr w:type="spellEnd"/>
-      <w:r>
-        <w:rPr>
-          <w:rFonts w:ascii="Arial" w:hAnsi="Arial" w:cs="Arial"/>
-        </w:rPr>
-        <w:t xml:space="preserve"> (Radial, Oracle, Salesforce OMS) to avoid OMS settlement issues.</w:t>
+        <w:t>ake sure the new ESW related order level custom attributes are mapped correctly in the OMS i.e (Radial, Oracle, Salesforce OMS) to avoid OMS settlement issues.</w:t>
       </w:r>
     </w:p>
     <w:p>
@@ -1632,14 +1510,7 @@
         <w:rPr>
           <w:rFonts w:ascii="Arial" w:hAnsi="Arial" w:cs="Arial"/>
         </w:rPr>
-        <w:t xml:space="preserve">Check that </w:t>
-      </w:r>
-      <w:proofErr w:type="spellStart"/>
-      <w:r>
-        <w:rPr>
-          <w:rFonts w:ascii="Arial" w:hAnsi="Arial" w:cs="Arial"/>
-        </w:rPr>
-        <w:t>int_</w:t>
+        <w:t>Check that int_</w:t>
       </w:r>
       <w:r>
         <w:rPr>
@@ -1647,7 +1518,6 @@
         </w:rPr>
         <w:t>eshopworld_core</w:t>
       </w:r>
-      <w:proofErr w:type="spellEnd"/>
       <w:r>
         <w:rPr>
           <w:rFonts w:ascii="Arial" w:hAnsi="Arial" w:cs="Arial"/>
@@ -1664,14 +1534,7 @@
         <w:rPr>
           <w:rFonts w:ascii="Arial" w:hAnsi="Arial" w:cs="Arial"/>
         </w:rPr>
-        <w:t xml:space="preserve"> extension cartridges (</w:t>
-      </w:r>
-      <w:proofErr w:type="spellStart"/>
-      <w:r>
-        <w:rPr>
-          <w:rFonts w:ascii="Arial" w:hAnsi="Arial" w:cs="Arial"/>
-        </w:rPr>
-        <w:t>int_</w:t>
+        <w:t xml:space="preserve"> extension cartridges (int_</w:t>
       </w:r>
       <w:r>
         <w:rPr>
@@ -1691,19 +1554,11 @@
         </w:rPr>
         <w:t>controllers</w:t>
       </w:r>
-      <w:proofErr w:type="spellEnd"/>
-      <w:r>
-        <w:rPr>
-          <w:rFonts w:ascii="Arial" w:hAnsi="Arial" w:cs="Arial"/>
-        </w:rPr>
-        <w:t xml:space="preserve"> for </w:t>
-      </w:r>
-      <w:proofErr w:type="spellStart"/>
-      <w:r>
-        <w:rPr>
-          <w:rFonts w:ascii="Arial" w:hAnsi="Arial" w:cs="Arial"/>
-        </w:rPr>
-        <w:t>SiteGe</w:t>
+      <w:r>
+        <w:rPr>
+          <w:rFonts w:ascii="Arial" w:hAnsi="Arial" w:cs="Arial"/>
+        </w:rPr>
+        <w:t xml:space="preserve"> for SiteGe</w:t>
       </w:r>
       <w:r>
         <w:rPr>
@@ -1715,21 +1570,7 @@
         <w:rPr>
           <w:rFonts w:ascii="Arial" w:hAnsi="Arial" w:cs="Arial"/>
         </w:rPr>
-        <w:t>esis</w:t>
-      </w:r>
-      <w:proofErr w:type="spellEnd"/>
-      <w:r>
-        <w:rPr>
-          <w:rFonts w:ascii="Arial" w:hAnsi="Arial" w:cs="Arial"/>
-        </w:rPr>
-        <w:t xml:space="preserve">, </w:t>
-      </w:r>
-      <w:proofErr w:type="spellStart"/>
-      <w:r>
-        <w:rPr>
-          <w:rFonts w:ascii="Arial" w:hAnsi="Arial" w:cs="Arial"/>
-        </w:rPr>
-        <w:t>int_</w:t>
+        <w:t>esis, int_</w:t>
       </w:r>
       <w:r>
         <w:rPr>
@@ -1741,14 +1582,7 @@
         <w:rPr>
           <w:rFonts w:ascii="Arial" w:hAnsi="Arial" w:cs="Arial"/>
         </w:rPr>
-        <w:t>_sfra</w:t>
-      </w:r>
-      <w:proofErr w:type="spellEnd"/>
-      <w:r>
-        <w:rPr>
-          <w:rFonts w:ascii="Arial" w:hAnsi="Arial" w:cs="Arial"/>
-        </w:rPr>
-        <w:t xml:space="preserve"> for SFRA) are in the</w:t>
+        <w:t>_sfra for SFRA) are in the</w:t>
       </w:r>
       <w:r>
         <w:rPr>
@@ -2002,14 +1836,12 @@
           <w:rFonts w:ascii="Arial" w:hAnsi="Arial" w:cs="Arial"/>
         </w:rPr>
       </w:pPr>
-      <w:proofErr w:type="spellStart"/>
       <w:r>
         <w:rPr>
           <w:rFonts w:ascii="Arial" w:hAnsi="Arial" w:cs="Arial"/>
         </w:rPr>
         <w:t>ContinueShoppingUrl|Home-Show</w:t>
       </w:r>
-      <w:proofErr w:type="spellEnd"/>
     </w:p>
     <w:p>
       <w:pPr>
@@ -2023,7 +1855,6 @@
           <w:rFonts w:ascii="Arial" w:hAnsi="Arial" w:cs="Arial"/>
         </w:rPr>
       </w:pPr>
-      <w:proofErr w:type="spellStart"/>
       <w:r>
         <w:rPr>
           <w:rFonts w:ascii="Arial" w:hAnsi="Arial" w:cs="Arial"/>
@@ -2031,7 +1862,6 @@
         <w:lastRenderedPageBreak/>
         <w:t>BaseUrl|EShopWorld-Home</w:t>
       </w:r>
-      <w:proofErr w:type="spellEnd"/>
     </w:p>
     <w:p>
       <w:pPr>
@@ -2045,14 +1875,12 @@
           <w:rFonts w:ascii="Arial" w:hAnsi="Arial" w:cs="Arial"/>
         </w:rPr>
       </w:pPr>
-      <w:proofErr w:type="spellStart"/>
       <w:r>
         <w:rPr>
           <w:rFonts w:ascii="Arial" w:hAnsi="Arial" w:cs="Arial"/>
         </w:rPr>
         <w:t>BackToCartUrl|Cart-Show</w:t>
       </w:r>
-      <w:proofErr w:type="spellEnd"/>
     </w:p>
     <w:p>
       <w:pPr>
@@ -2084,7 +1912,6 @@
         </w:rPr>
         <w:t xml:space="preserve">Logo URL configured in tenant configuration with </w:t>
       </w:r>
-      <w:proofErr w:type="spellStart"/>
       <w:r>
         <w:rPr>
           <w:rFonts w:ascii="Arial" w:hAnsi="Arial" w:cs="Arial"/>
@@ -2095,14 +1922,7 @@
         <w:rPr>
           <w:rFonts w:ascii="Arial" w:hAnsi="Arial" w:cs="Arial"/>
         </w:rPr>
-        <w:t>aseUrl</w:t>
-      </w:r>
-      <w:proofErr w:type="spellEnd"/>
-      <w:r>
-        <w:rPr>
-          <w:rFonts w:ascii="Arial" w:hAnsi="Arial" w:cs="Arial"/>
-        </w:rPr>
-        <w:t>/EShopWorld-Home endpoint.</w:t>
+        <w:t>aseUrl/EShopWorld-Home endpoint.</w:t>
       </w:r>
     </w:p>
     <w:p>
@@ -2135,19 +1955,11 @@
         </w:rPr>
         <w:t xml:space="preserve"> </w:t>
       </w:r>
-      <w:proofErr w:type="spellStart"/>
-      <w:r>
-        <w:rPr>
-          <w:rFonts w:ascii="Arial" w:hAnsi="Arial" w:cs="Arial"/>
-        </w:rPr>
-        <w:t>eswRetailerPricingFeed</w:t>
-      </w:r>
-      <w:proofErr w:type="spellEnd"/>
-      <w:r>
-        <w:rPr>
-          <w:rFonts w:ascii="Arial" w:hAnsi="Arial" w:cs="Arial"/>
-        </w:rPr>
-        <w:t xml:space="preserve"> </w:t>
+      <w:r>
+        <w:rPr>
+          <w:rFonts w:ascii="Arial" w:hAnsi="Arial" w:cs="Arial"/>
+        </w:rPr>
+        <w:t xml:space="preserve">eswRetailerPricingFeed </w:t>
       </w:r>
       <w:r>
         <w:rPr>
@@ -2230,14 +2042,12 @@
         </w:rPr>
         <w:t xml:space="preserve"> </w:t>
       </w:r>
-      <w:proofErr w:type="spellStart"/>
       <w:r>
         <w:rPr>
           <w:rFonts w:ascii="Arial" w:hAnsi="Arial" w:cs="Arial"/>
         </w:rPr>
         <w:t>eswRetailerAutoConfigurator</w:t>
       </w:r>
-      <w:proofErr w:type="spellEnd"/>
       <w:r>
         <w:rPr>
           <w:rFonts w:ascii="Arial" w:hAnsi="Arial" w:cs="Arial"/>
@@ -2287,33 +2097,23 @@
         </w:rPr>
         <w:t>After Jobs execution (</w:t>
       </w:r>
-      <w:proofErr w:type="spellStart"/>
       <w:r>
         <w:rPr>
           <w:rFonts w:ascii="Arial" w:hAnsi="Arial" w:cs="Arial"/>
         </w:rPr>
         <w:t>eswRetailerAutoConfigurator</w:t>
       </w:r>
-      <w:proofErr w:type="spellEnd"/>
       <w:r>
         <w:rPr>
           <w:rFonts w:ascii="Arial" w:hAnsi="Arial" w:cs="Arial"/>
         </w:rPr>
         <w:t xml:space="preserve"> &amp; </w:t>
       </w:r>
-      <w:proofErr w:type="spellStart"/>
-      <w:r>
-        <w:rPr>
-          <w:rFonts w:ascii="Arial" w:hAnsi="Arial" w:cs="Arial"/>
-        </w:rPr>
-        <w:t>eswRetailerPricingFeed</w:t>
-      </w:r>
-      <w:proofErr w:type="spellEnd"/>
-      <w:r>
-        <w:rPr>
-          <w:rFonts w:ascii="Arial" w:hAnsi="Arial" w:cs="Arial"/>
-        </w:rPr>
-        <w:t>)</w:t>
+      <w:r>
+        <w:rPr>
+          <w:rFonts w:ascii="Arial" w:hAnsi="Arial" w:cs="Arial"/>
+        </w:rPr>
+        <w:t>eswRetailerPricingFeed)</w:t>
       </w:r>
       <w:r>
         <w:rPr>

--- a/link_eshopworld/Documentation/eShopWorld_Go_Live_Checklist.docx
+++ b/link_eshopworld/Documentation/eShopWorld_Go_Live_Checklist.docx
@@ -291,7 +291,7 @@
                                     <w:sz w:val="20"/>
                                     <w:szCs w:val="20"/>
                                   </w:rPr>
-                                  <w:t>1</w:t>
+                                  <w:t>2</w:t>
                                 </w:r>
                                 <w:r>
                                   <w:rPr>
@@ -331,15 +331,7 @@
                                     <w:sz w:val="20"/>
                                     <w:szCs w:val="20"/>
                                   </w:rPr>
-                                  <w:t>October</w:t>
-                                </w:r>
-                                <w:r>
-                                  <w:rPr>
-                                    <w:rStyle w:val="span"/>
-                                    <w:sz w:val="20"/>
-                                    <w:szCs w:val="20"/>
-                                  </w:rPr>
-                                  <w:t xml:space="preserve"> 2023</w:t>
+                                  <w:t>January 2024</w:t>
                                 </w:r>
                               </w:p>
                               <w:p>
@@ -361,7 +353,7 @@
                                   <w:rPr>
                                     <w:rStyle w:val="span"/>
                                   </w:rPr>
-                                  <w:t>3</w:t>
+                                  <w:t>4</w:t>
                                 </w:r>
                                 <w:r>
                                   <w:rPr>
@@ -431,7 +423,7 @@
                               <w:sz w:val="20"/>
                               <w:szCs w:val="20"/>
                             </w:rPr>
-                            <w:t>1</w:t>
+                            <w:t>2</w:t>
                           </w:r>
                           <w:r>
                             <w:rPr>
@@ -471,15 +463,7 @@
                               <w:sz w:val="20"/>
                               <w:szCs w:val="20"/>
                             </w:rPr>
-                            <w:t>October</w:t>
-                          </w:r>
-                          <w:r>
-                            <w:rPr>
-                              <w:rStyle w:val="span"/>
-                              <w:sz w:val="20"/>
-                              <w:szCs w:val="20"/>
-                            </w:rPr>
-                            <w:t xml:space="preserve"> 2023</w:t>
+                            <w:t>January 2024</w:t>
                           </w:r>
                         </w:p>
                         <w:p>
@@ -501,7 +485,7 @@
                             <w:rPr>
                               <w:rStyle w:val="span"/>
                             </w:rPr>
-                            <w:t>3</w:t>
+                            <w:t>4</w:t>
                           </w:r>
                           <w:r>
                             <w:rPr>

--- a/link_eshopworld/Documentation/eShopWorld_Go_Live_Checklist.docx
+++ b/link_eshopworld/Documentation/eShopWorld_Go_Live_Checklist.docx
@@ -298,7 +298,14 @@
                                     <w:sz w:val="20"/>
                                     <w:szCs w:val="20"/>
                                   </w:rPr>
-                                  <w:t>.0</w:t>
+                                  <w:t>.</w:t>
+                                </w:r>
+                                <w:r>
+                                  <w:rPr>
+                                    <w:sz w:val="20"/>
+                                    <w:szCs w:val="20"/>
+                                  </w:rPr>
+                                  <w:t>1</w:t>
                                 </w:r>
                               </w:p>
                               <w:p>
@@ -331,7 +338,15 @@
                                     <w:sz w:val="20"/>
                                     <w:szCs w:val="20"/>
                                   </w:rPr>
-                                  <w:t>January 2024</w:t>
+                                  <w:t>March</w:t>
+                                </w:r>
+                                <w:r>
+                                  <w:rPr>
+                                    <w:rStyle w:val="span"/>
+                                    <w:sz w:val="20"/>
+                                    <w:szCs w:val="20"/>
+                                  </w:rPr>
+                                  <w:t xml:space="preserve"> 2024</w:t>
                                 </w:r>
                               </w:p>
                               <w:p>
@@ -430,7 +445,14 @@
                               <w:sz w:val="20"/>
                               <w:szCs w:val="20"/>
                             </w:rPr>
-                            <w:t>.0</w:t>
+                            <w:t>.</w:t>
+                          </w:r>
+                          <w:r>
+                            <w:rPr>
+                              <w:sz w:val="20"/>
+                              <w:szCs w:val="20"/>
+                            </w:rPr>
+                            <w:t>1</w:t>
                           </w:r>
                         </w:p>
                         <w:p>
@@ -463,7 +485,15 @@
                               <w:sz w:val="20"/>
                               <w:szCs w:val="20"/>
                             </w:rPr>
-                            <w:t>January 2024</w:t>
+                            <w:t>March</w:t>
+                          </w:r>
+                          <w:r>
+                            <w:rPr>
+                              <w:rStyle w:val="span"/>
+                              <w:sz w:val="20"/>
+                              <w:szCs w:val="20"/>
+                            </w:rPr>
+                            <w:t xml:space="preserve"> 2024</w:t>
                           </w:r>
                         </w:p>
                         <w:p>

--- a/link_eshopworld/Documentation/eShopWorld_Go_Live_Checklist.docx
+++ b/link_eshopworld/Documentation/eShopWorld_Go_Live_Checklist.docx
@@ -291,21 +291,14 @@
                                     <w:sz w:val="20"/>
                                     <w:szCs w:val="20"/>
                                   </w:rPr>
-                                  <w:t>2</w:t>
+                                  <w:t>4</w:t>
                                 </w:r>
                                 <w:r>
                                   <w:rPr>
                                     <w:sz w:val="20"/>
                                     <w:szCs w:val="20"/>
                                   </w:rPr>
-                                  <w:t>.</w:t>
-                                </w:r>
-                                <w:r>
-                                  <w:rPr>
-                                    <w:sz w:val="20"/>
-                                    <w:szCs w:val="20"/>
-                                  </w:rPr>
-                                  <w:t>1</w:t>
+                                  <w:t>.0</w:t>
                                 </w:r>
                               </w:p>
                               <w:p>
@@ -338,7 +331,15 @@
                                     <w:sz w:val="20"/>
                                     <w:szCs w:val="20"/>
                                   </w:rPr>
-                                  <w:t>March</w:t>
+                                  <w:t>Jun</w:t>
+                                </w:r>
+                                <w:r>
+                                  <w:rPr>
+                                    <w:rStyle w:val="span"/>
+                                    <w:sz w:val="20"/>
+                                    <w:szCs w:val="20"/>
+                                  </w:rPr>
+                                  <w:t>e</w:t>
                                 </w:r>
                                 <w:r>
                                   <w:rPr>
@@ -438,21 +439,14 @@
                               <w:sz w:val="20"/>
                               <w:szCs w:val="20"/>
                             </w:rPr>
-                            <w:t>2</w:t>
+                            <w:t>4</w:t>
                           </w:r>
                           <w:r>
                             <w:rPr>
                               <w:sz w:val="20"/>
                               <w:szCs w:val="20"/>
                             </w:rPr>
-                            <w:t>.</w:t>
-                          </w:r>
-                          <w:r>
-                            <w:rPr>
-                              <w:sz w:val="20"/>
-                              <w:szCs w:val="20"/>
-                            </w:rPr>
-                            <w:t>1</w:t>
+                            <w:t>.0</w:t>
                           </w:r>
                         </w:p>
                         <w:p>
@@ -485,7 +479,15 @@
                               <w:sz w:val="20"/>
                               <w:szCs w:val="20"/>
                             </w:rPr>
-                            <w:t>March</w:t>
+                            <w:t>Jun</w:t>
+                          </w:r>
+                          <w:r>
+                            <w:rPr>
+                              <w:rStyle w:val="span"/>
+                              <w:sz w:val="20"/>
+                              <w:szCs w:val="20"/>
+                            </w:rPr>
+                            <w:t>e</w:t>
                           </w:r>
                           <w:r>
                             <w:rPr>

--- a/link_eshopworld/Documentation/eShopWorld_Go_Live_Checklist.docx
+++ b/link_eshopworld/Documentation/eShopWorld_Go_Live_Checklist.docx
@@ -1,6 +1,6 @@
 
 <file path=word/document.xml><?xml version="1.0" encoding="utf-8"?>
-<w:document xmlns:wpc="http://schemas.microsoft.com/office/word/2010/wordprocessingCanvas" xmlns:cx="http://schemas.microsoft.com/office/drawing/2014/chartex" xmlns:cx1="http://schemas.microsoft.com/office/drawing/2015/9/8/chartex" xmlns:cx2="http://schemas.microsoft.com/office/drawing/2015/10/21/chartex" xmlns:cx3="http://schemas.microsoft.com/office/drawing/2016/5/9/chartex" xmlns:cx4="http://schemas.microsoft.com/office/drawing/2016/5/10/chartex" xmlns:cx5="http://schemas.microsoft.com/office/drawing/2016/5/11/chartex" xmlns:cx6="http://schemas.microsoft.com/office/drawing/2016/5/12/chartex" xmlns:cx7="http://schemas.microsoft.com/office/drawing/2016/5/13/chartex" xmlns:cx8="http://schemas.microsoft.com/office/drawing/2016/5/14/chartex" xmlns:mc="http://schemas.openxmlformats.org/markup-compatibility/2006" xmlns:aink="http://schemas.microsoft.com/office/drawing/2016/ink" xmlns:am3d="http://schemas.microsoft.com/office/drawing/2017/model3d" xmlns:o="urn:schemas-microsoft-com:office:office" xmlns:oel="http://schemas.microsoft.com/office/2019/extlst" xmlns:r="http://schemas.openxmlformats.org/officeDocument/2006/relationships" xmlns:m="http://schemas.openxmlformats.org/officeDocument/2006/math" xmlns:v="urn:schemas-microsoft-com:vml" xmlns:wp14="http://schemas.microsoft.com/office/word/2010/wordprocessingDrawing" xmlns:wp="http://schemas.openxmlformats.org/drawingml/2006/wordprocessingDrawing" xmlns:w10="urn:schemas-microsoft-com:office:word" xmlns:w="http://schemas.openxmlformats.org/wordprocessingml/2006/main" xmlns:w14="http://schemas.microsoft.com/office/word/2010/wordml" xmlns:w15="http://schemas.microsoft.com/office/word/2012/wordml" xmlns:w16cex="http://schemas.microsoft.com/office/word/2018/wordml/cex" xmlns:w16cid="http://schemas.microsoft.com/office/word/2016/wordml/cid" xmlns:w16="http://schemas.microsoft.com/office/word/2018/wordml" xmlns:w16sdtdh="http://schemas.microsoft.com/office/word/2020/wordml/sdtdatahash" xmlns:w16se="http://schemas.microsoft.com/office/word/2015/wordml/symex" xmlns:wpg="http://schemas.microsoft.com/office/word/2010/wordprocessingGroup" xmlns:wpi="http://schemas.microsoft.com/office/word/2010/wordprocessingInk" xmlns:wne="http://schemas.microsoft.com/office/word/2006/wordml" xmlns:wps="http://schemas.microsoft.com/office/word/2010/wordprocessingShape" mc:Ignorable="w14 w15 w16se w16cid w16 w16cex w16sdtdh wp14">
+<w:document xmlns:wpc="http://schemas.microsoft.com/office/word/2010/wordprocessingCanvas" xmlns:cx="http://schemas.microsoft.com/office/drawing/2014/chartex" xmlns:cx1="http://schemas.microsoft.com/office/drawing/2015/9/8/chartex" xmlns:cx2="http://schemas.microsoft.com/office/drawing/2015/10/21/chartex" xmlns:cx3="http://schemas.microsoft.com/office/drawing/2016/5/9/chartex" xmlns:cx4="http://schemas.microsoft.com/office/drawing/2016/5/10/chartex" xmlns:cx5="http://schemas.microsoft.com/office/drawing/2016/5/11/chartex" xmlns:cx6="http://schemas.microsoft.com/office/drawing/2016/5/12/chartex" xmlns:cx7="http://schemas.microsoft.com/office/drawing/2016/5/13/chartex" xmlns:cx8="http://schemas.microsoft.com/office/drawing/2016/5/14/chartex" xmlns:mc="http://schemas.openxmlformats.org/markup-compatibility/2006" xmlns:aink="http://schemas.microsoft.com/office/drawing/2016/ink" xmlns:am3d="http://schemas.microsoft.com/office/drawing/2017/model3d" xmlns:o="urn:schemas-microsoft-com:office:office" xmlns:oel="http://schemas.microsoft.com/office/2019/extlst" xmlns:r="http://schemas.openxmlformats.org/officeDocument/2006/relationships" xmlns:m="http://schemas.openxmlformats.org/officeDocument/2006/math" xmlns:v="urn:schemas-microsoft-com:vml" xmlns:wp14="http://schemas.microsoft.com/office/word/2010/wordprocessingDrawing" xmlns:wp="http://schemas.openxmlformats.org/drawingml/2006/wordprocessingDrawing" xmlns:w10="urn:schemas-microsoft-com:office:word" xmlns:w="http://schemas.openxmlformats.org/wordprocessingml/2006/main" xmlns:w14="http://schemas.microsoft.com/office/word/2010/wordml" xmlns:w15="http://schemas.microsoft.com/office/word/2012/wordml" xmlns:w16cex="http://schemas.microsoft.com/office/word/2018/wordml/cex" xmlns:w16cid="http://schemas.microsoft.com/office/word/2016/wordml/cid" xmlns:w16="http://schemas.microsoft.com/office/word/2018/wordml" xmlns:w16du="http://schemas.microsoft.com/office/word/2023/wordml/word16du" xmlns:w16sdtdh="http://schemas.microsoft.com/office/word/2020/wordml/sdtdatahash" xmlns:w16se="http://schemas.microsoft.com/office/word/2015/wordml/symex" xmlns:wpg="http://schemas.microsoft.com/office/word/2010/wordprocessingGroup" xmlns:wpi="http://schemas.microsoft.com/office/word/2010/wordprocessingInk" xmlns:wne="http://schemas.microsoft.com/office/word/2006/wordml" xmlns:wps="http://schemas.microsoft.com/office/word/2010/wordprocessingShape" mc:Ignorable="w14 w15 w16se w16cid w16 w16cex w16sdtdh w16du wp14">
   <w:body>
     <w:sdt>
       <w:sdtPr>
@@ -298,7 +298,14 @@
                                     <w:sz w:val="20"/>
                                     <w:szCs w:val="20"/>
                                   </w:rPr>
-                                  <w:t>.0</w:t>
+                                  <w:t>.</w:t>
+                                </w:r>
+                                <w:r>
+                                  <w:rPr>
+                                    <w:sz w:val="20"/>
+                                    <w:szCs w:val="20"/>
+                                  </w:rPr>
+                                  <w:t>2</w:t>
                                 </w:r>
                               </w:p>
                               <w:p>
@@ -446,7 +453,14 @@
                               <w:sz w:val="20"/>
                               <w:szCs w:val="20"/>
                             </w:rPr>
-                            <w:t>.0</w:t>
+                            <w:t>.</w:t>
+                          </w:r>
+                          <w:r>
+                            <w:rPr>
+                              <w:sz w:val="20"/>
+                              <w:szCs w:val="20"/>
+                            </w:rPr>
+                            <w:t>2</w:t>
                           </w:r>
                         </w:p>
                         <w:p>
@@ -2289,7 +2303,7 @@
 </file>
 
 <file path=word/endnotes.xml><?xml version="1.0" encoding="utf-8"?>
-<w:endnotes xmlns:wpc="http://schemas.microsoft.com/office/word/2010/wordprocessingCanvas" xmlns:cx="http://schemas.microsoft.com/office/drawing/2014/chartex" xmlns:cx1="http://schemas.microsoft.com/office/drawing/2015/9/8/chartex" xmlns:cx2="http://schemas.microsoft.com/office/drawing/2015/10/21/chartex" xmlns:cx3="http://schemas.microsoft.com/office/drawing/2016/5/9/chartex" xmlns:cx4="http://schemas.microsoft.com/office/drawing/2016/5/10/chartex" xmlns:cx5="http://schemas.microsoft.com/office/drawing/2016/5/11/chartex" xmlns:cx6="http://schemas.microsoft.com/office/drawing/2016/5/12/chartex" xmlns:cx7="http://schemas.microsoft.com/office/drawing/2016/5/13/chartex" xmlns:cx8="http://schemas.microsoft.com/office/drawing/2016/5/14/chartex" xmlns:mc="http://schemas.openxmlformats.org/markup-compatibility/2006" xmlns:aink="http://schemas.microsoft.com/office/drawing/2016/ink" xmlns:am3d="http://schemas.microsoft.com/office/drawing/2017/model3d" xmlns:o="urn:schemas-microsoft-com:office:office" xmlns:oel="http://schemas.microsoft.com/office/2019/extlst" xmlns:r="http://schemas.openxmlformats.org/officeDocument/2006/relationships" xmlns:m="http://schemas.openxmlformats.org/officeDocument/2006/math" xmlns:v="urn:schemas-microsoft-com:vml" xmlns:wp14="http://schemas.microsoft.com/office/word/2010/wordprocessingDrawing" xmlns:wp="http://schemas.openxmlformats.org/drawingml/2006/wordprocessingDrawing" xmlns:w10="urn:schemas-microsoft-com:office:word" xmlns:w="http://schemas.openxmlformats.org/wordprocessingml/2006/main" xmlns:w14="http://schemas.microsoft.com/office/word/2010/wordml" xmlns:w15="http://schemas.microsoft.com/office/word/2012/wordml" xmlns:w16cex="http://schemas.microsoft.com/office/word/2018/wordml/cex" xmlns:w16cid="http://schemas.microsoft.com/office/word/2016/wordml/cid" xmlns:w16="http://schemas.microsoft.com/office/word/2018/wordml" xmlns:w16sdtdh="http://schemas.microsoft.com/office/word/2020/wordml/sdtdatahash" xmlns:w16se="http://schemas.microsoft.com/office/word/2015/wordml/symex" xmlns:wpg="http://schemas.microsoft.com/office/word/2010/wordprocessingGroup" xmlns:wpi="http://schemas.microsoft.com/office/word/2010/wordprocessingInk" xmlns:wne="http://schemas.microsoft.com/office/word/2006/wordml" xmlns:wps="http://schemas.microsoft.com/office/word/2010/wordprocessingShape" mc:Ignorable="w14 w15 w16se w16cid w16 w16cex w16sdtdh wp14">
+<w:endnotes xmlns:wpc="http://schemas.microsoft.com/office/word/2010/wordprocessingCanvas" xmlns:cx="http://schemas.microsoft.com/office/drawing/2014/chartex" xmlns:cx1="http://schemas.microsoft.com/office/drawing/2015/9/8/chartex" xmlns:cx2="http://schemas.microsoft.com/office/drawing/2015/10/21/chartex" xmlns:cx3="http://schemas.microsoft.com/office/drawing/2016/5/9/chartex" xmlns:cx4="http://schemas.microsoft.com/office/drawing/2016/5/10/chartex" xmlns:cx5="http://schemas.microsoft.com/office/drawing/2016/5/11/chartex" xmlns:cx6="http://schemas.microsoft.com/office/drawing/2016/5/12/chartex" xmlns:cx7="http://schemas.microsoft.com/office/drawing/2016/5/13/chartex" xmlns:cx8="http://schemas.microsoft.com/office/drawing/2016/5/14/chartex" xmlns:mc="http://schemas.openxmlformats.org/markup-compatibility/2006" xmlns:aink="http://schemas.microsoft.com/office/drawing/2016/ink" xmlns:am3d="http://schemas.microsoft.com/office/drawing/2017/model3d" xmlns:o="urn:schemas-microsoft-com:office:office" xmlns:oel="http://schemas.microsoft.com/office/2019/extlst" xmlns:r="http://schemas.openxmlformats.org/officeDocument/2006/relationships" xmlns:m="http://schemas.openxmlformats.org/officeDocument/2006/math" xmlns:v="urn:schemas-microsoft-com:vml" xmlns:wp14="http://schemas.microsoft.com/office/word/2010/wordprocessingDrawing" xmlns:wp="http://schemas.openxmlformats.org/drawingml/2006/wordprocessingDrawing" xmlns:w10="urn:schemas-microsoft-com:office:word" xmlns:w="http://schemas.openxmlformats.org/wordprocessingml/2006/main" xmlns:w14="http://schemas.microsoft.com/office/word/2010/wordml" xmlns:w15="http://schemas.microsoft.com/office/word/2012/wordml" xmlns:w16cex="http://schemas.microsoft.com/office/word/2018/wordml/cex" xmlns:w16cid="http://schemas.microsoft.com/office/word/2016/wordml/cid" xmlns:w16="http://schemas.microsoft.com/office/word/2018/wordml" xmlns:w16du="http://schemas.microsoft.com/office/word/2023/wordml/word16du" xmlns:w16sdtdh="http://schemas.microsoft.com/office/word/2020/wordml/sdtdatahash" xmlns:w16se="http://schemas.microsoft.com/office/word/2015/wordml/symex" xmlns:wpg="http://schemas.microsoft.com/office/word/2010/wordprocessingGroup" xmlns:wpi="http://schemas.microsoft.com/office/word/2010/wordprocessingInk" xmlns:wne="http://schemas.microsoft.com/office/word/2006/wordml" xmlns:wps="http://schemas.microsoft.com/office/word/2010/wordprocessingShape" mc:Ignorable="w14 w15 w16se w16cid w16 w16cex w16sdtdh w16du wp14">
   <w:endnote w:type="separator" w:id="-1">
     <w:p>
       <w:r>
@@ -2308,7 +2322,7 @@
 </file>
 
 <file path=word/footnotes.xml><?xml version="1.0" encoding="utf-8"?>
-<w:footnotes xmlns:wpc="http://schemas.microsoft.com/office/word/2010/wordprocessingCanvas" xmlns:cx="http://schemas.microsoft.com/office/drawing/2014/chartex" xmlns:cx1="http://schemas.microsoft.com/office/drawing/2015/9/8/chartex" xmlns:cx2="http://schemas.microsoft.com/office/drawing/2015/10/21/chartex" xmlns:cx3="http://schemas.microsoft.com/office/drawing/2016/5/9/chartex" xmlns:cx4="http://schemas.microsoft.com/office/drawing/2016/5/10/chartex" xmlns:cx5="http://schemas.microsoft.com/office/drawing/2016/5/11/chartex" xmlns:cx6="http://schemas.microsoft.com/office/drawing/2016/5/12/chartex" xmlns:cx7="http://schemas.microsoft.com/office/drawing/2016/5/13/chartex" xmlns:cx8="http://schemas.microsoft.com/office/drawing/2016/5/14/chartex" xmlns:mc="http://schemas.openxmlformats.org/markup-compatibility/2006" xmlns:aink="http://schemas.microsoft.com/office/drawing/2016/ink" xmlns:am3d="http://schemas.microsoft.com/office/drawing/2017/model3d" xmlns:o="urn:schemas-microsoft-com:office:office" xmlns:oel="http://schemas.microsoft.com/office/2019/extlst" xmlns:r="http://schemas.openxmlformats.org/officeDocument/2006/relationships" xmlns:m="http://schemas.openxmlformats.org/officeDocument/2006/math" xmlns:v="urn:schemas-microsoft-com:vml" xmlns:wp14="http://schemas.microsoft.com/office/word/2010/wordprocessingDrawing" xmlns:wp="http://schemas.openxmlformats.org/drawingml/2006/wordprocessingDrawing" xmlns:w10="urn:schemas-microsoft-com:office:word" xmlns:w="http://schemas.openxmlformats.org/wordprocessingml/2006/main" xmlns:w14="http://schemas.microsoft.com/office/word/2010/wordml" xmlns:w15="http://schemas.microsoft.com/office/word/2012/wordml" xmlns:w16cex="http://schemas.microsoft.com/office/word/2018/wordml/cex" xmlns:w16cid="http://schemas.microsoft.com/office/word/2016/wordml/cid" xmlns:w16="http://schemas.microsoft.com/office/word/2018/wordml" xmlns:w16sdtdh="http://schemas.microsoft.com/office/word/2020/wordml/sdtdatahash" xmlns:w16se="http://schemas.microsoft.com/office/word/2015/wordml/symex" xmlns:wpg="http://schemas.microsoft.com/office/word/2010/wordprocessingGroup" xmlns:wpi="http://schemas.microsoft.com/office/word/2010/wordprocessingInk" xmlns:wne="http://schemas.microsoft.com/office/word/2006/wordml" xmlns:wps="http://schemas.microsoft.com/office/word/2010/wordprocessingShape" mc:Ignorable="w14 w15 w16se w16cid w16 w16cex w16sdtdh wp14">
+<w:footnotes xmlns:wpc="http://schemas.microsoft.com/office/word/2010/wordprocessingCanvas" xmlns:cx="http://schemas.microsoft.com/office/drawing/2014/chartex" xmlns:cx1="http://schemas.microsoft.com/office/drawing/2015/9/8/chartex" xmlns:cx2="http://schemas.microsoft.com/office/drawing/2015/10/21/chartex" xmlns:cx3="http://schemas.microsoft.com/office/drawing/2016/5/9/chartex" xmlns:cx4="http://schemas.microsoft.com/office/drawing/2016/5/10/chartex" xmlns:cx5="http://schemas.microsoft.com/office/drawing/2016/5/11/chartex" xmlns:cx6="http://schemas.microsoft.com/office/drawing/2016/5/12/chartex" xmlns:cx7="http://schemas.microsoft.com/office/drawing/2016/5/13/chartex" xmlns:cx8="http://schemas.microsoft.com/office/drawing/2016/5/14/chartex" xmlns:mc="http://schemas.openxmlformats.org/markup-compatibility/2006" xmlns:aink="http://schemas.microsoft.com/office/drawing/2016/ink" xmlns:am3d="http://schemas.microsoft.com/office/drawing/2017/model3d" xmlns:o="urn:schemas-microsoft-com:office:office" xmlns:oel="http://schemas.microsoft.com/office/2019/extlst" xmlns:r="http://schemas.openxmlformats.org/officeDocument/2006/relationships" xmlns:m="http://schemas.openxmlformats.org/officeDocument/2006/math" xmlns:v="urn:schemas-microsoft-com:vml" xmlns:wp14="http://schemas.microsoft.com/office/word/2010/wordprocessingDrawing" xmlns:wp="http://schemas.openxmlformats.org/drawingml/2006/wordprocessingDrawing" xmlns:w10="urn:schemas-microsoft-com:office:word" xmlns:w="http://schemas.openxmlformats.org/wordprocessingml/2006/main" xmlns:w14="http://schemas.microsoft.com/office/word/2010/wordml" xmlns:w15="http://schemas.microsoft.com/office/word/2012/wordml" xmlns:w16cex="http://schemas.microsoft.com/office/word/2018/wordml/cex" xmlns:w16cid="http://schemas.microsoft.com/office/word/2016/wordml/cid" xmlns:w16="http://schemas.microsoft.com/office/word/2018/wordml" xmlns:w16du="http://schemas.microsoft.com/office/word/2023/wordml/word16du" xmlns:w16sdtdh="http://schemas.microsoft.com/office/word/2020/wordml/sdtdatahash" xmlns:w16se="http://schemas.microsoft.com/office/word/2015/wordml/symex" xmlns:wpg="http://schemas.microsoft.com/office/word/2010/wordprocessingGroup" xmlns:wpi="http://schemas.microsoft.com/office/word/2010/wordprocessingInk" xmlns:wne="http://schemas.microsoft.com/office/word/2006/wordml" xmlns:wps="http://schemas.microsoft.com/office/word/2010/wordprocessingShape" mc:Ignorable="w14 w15 w16se w16cid w16 w16cex w16sdtdh w16du wp14">
   <w:footnote w:type="separator" w:id="-1">
     <w:p>
       <w:r>
@@ -2327,7 +2341,7 @@
 </file>
 
 <file path=word/numbering.xml><?xml version="1.0" encoding="utf-8"?>
-<w:numbering xmlns:wpc="http://schemas.microsoft.com/office/word/2010/wordprocessingCanvas" xmlns:cx="http://schemas.microsoft.com/office/drawing/2014/chartex" xmlns:cx1="http://schemas.microsoft.com/office/drawing/2015/9/8/chartex" xmlns:cx2="http://schemas.microsoft.com/office/drawing/2015/10/21/chartex" xmlns:cx3="http://schemas.microsoft.com/office/drawing/2016/5/9/chartex" xmlns:cx4="http://schemas.microsoft.com/office/drawing/2016/5/10/chartex" xmlns:cx5="http://schemas.microsoft.com/office/drawing/2016/5/11/chartex" xmlns:cx6="http://schemas.microsoft.com/office/drawing/2016/5/12/chartex" xmlns:cx7="http://schemas.microsoft.com/office/drawing/2016/5/13/chartex" xmlns:cx8="http://schemas.microsoft.com/office/drawing/2016/5/14/chartex" xmlns:mc="http://schemas.openxmlformats.org/markup-compatibility/2006" xmlns:aink="http://schemas.microsoft.com/office/drawing/2016/ink" xmlns:am3d="http://schemas.microsoft.com/office/drawing/2017/model3d" xmlns:o="urn:schemas-microsoft-com:office:office" xmlns:oel="http://schemas.microsoft.com/office/2019/extlst" xmlns:r="http://schemas.openxmlformats.org/officeDocument/2006/relationships" xmlns:m="http://schemas.openxmlformats.org/officeDocument/2006/math" xmlns:v="urn:schemas-microsoft-com:vml" xmlns:wp14="http://schemas.microsoft.com/office/word/2010/wordprocessingDrawing" xmlns:wp="http://schemas.openxmlformats.org/drawingml/2006/wordprocessingDrawing" xmlns:w10="urn:schemas-microsoft-com:office:word" xmlns:w="http://schemas.openxmlformats.org/wordprocessingml/2006/main" xmlns:w14="http://schemas.microsoft.com/office/word/2010/wordml" xmlns:w15="http://schemas.microsoft.com/office/word/2012/wordml" xmlns:w16cex="http://schemas.microsoft.com/office/word/2018/wordml/cex" xmlns:w16cid="http://schemas.microsoft.com/office/word/2016/wordml/cid" xmlns:w16="http://schemas.microsoft.com/office/word/2018/wordml" xmlns:w16sdtdh="http://schemas.microsoft.com/office/word/2020/wordml/sdtdatahash" xmlns:w16se="http://schemas.microsoft.com/office/word/2015/wordml/symex" xmlns:wpg="http://schemas.microsoft.com/office/word/2010/wordprocessingGroup" xmlns:wpi="http://schemas.microsoft.com/office/word/2010/wordprocessingInk" xmlns:wne="http://schemas.microsoft.com/office/word/2006/wordml" xmlns:wps="http://schemas.microsoft.com/office/word/2010/wordprocessingShape" mc:Ignorable="w14 w15 w16se w16cid w16 w16cex w16sdtdh wp14">
+<w:numbering xmlns:wpc="http://schemas.microsoft.com/office/word/2010/wordprocessingCanvas" xmlns:cx="http://schemas.microsoft.com/office/drawing/2014/chartex" xmlns:cx1="http://schemas.microsoft.com/office/drawing/2015/9/8/chartex" xmlns:cx2="http://schemas.microsoft.com/office/drawing/2015/10/21/chartex" xmlns:cx3="http://schemas.microsoft.com/office/drawing/2016/5/9/chartex" xmlns:cx4="http://schemas.microsoft.com/office/drawing/2016/5/10/chartex" xmlns:cx5="http://schemas.microsoft.com/office/drawing/2016/5/11/chartex" xmlns:cx6="http://schemas.microsoft.com/office/drawing/2016/5/12/chartex" xmlns:cx7="http://schemas.microsoft.com/office/drawing/2016/5/13/chartex" xmlns:cx8="http://schemas.microsoft.com/office/drawing/2016/5/14/chartex" xmlns:mc="http://schemas.openxmlformats.org/markup-compatibility/2006" xmlns:aink="http://schemas.microsoft.com/office/drawing/2016/ink" xmlns:am3d="http://schemas.microsoft.com/office/drawing/2017/model3d" xmlns:o="urn:schemas-microsoft-com:office:office" xmlns:oel="http://schemas.microsoft.com/office/2019/extlst" xmlns:r="http://schemas.openxmlformats.org/officeDocument/2006/relationships" xmlns:m="http://schemas.openxmlformats.org/officeDocument/2006/math" xmlns:v="urn:schemas-microsoft-com:vml" xmlns:wp14="http://schemas.microsoft.com/office/word/2010/wordprocessingDrawing" xmlns:wp="http://schemas.openxmlformats.org/drawingml/2006/wordprocessingDrawing" xmlns:w10="urn:schemas-microsoft-com:office:word" xmlns:w="http://schemas.openxmlformats.org/wordprocessingml/2006/main" xmlns:w14="http://schemas.microsoft.com/office/word/2010/wordml" xmlns:w15="http://schemas.microsoft.com/office/word/2012/wordml" xmlns:w16cex="http://schemas.microsoft.com/office/word/2018/wordml/cex" xmlns:w16cid="http://schemas.microsoft.com/office/word/2016/wordml/cid" xmlns:w16="http://schemas.microsoft.com/office/word/2018/wordml" xmlns:w16du="http://schemas.microsoft.com/office/word/2023/wordml/word16du" xmlns:w16sdtdh="http://schemas.microsoft.com/office/word/2020/wordml/sdtdatahash" xmlns:w16se="http://schemas.microsoft.com/office/word/2015/wordml/symex" xmlns:wpg="http://schemas.microsoft.com/office/word/2010/wordprocessingGroup" xmlns:wpi="http://schemas.microsoft.com/office/word/2010/wordprocessingInk" xmlns:wne="http://schemas.microsoft.com/office/word/2006/wordml" xmlns:wps="http://schemas.microsoft.com/office/word/2010/wordprocessingShape" mc:Ignorable="w14 w15 w16se w16cid w16 w16cex w16sdtdh w16du wp14">
   <w:abstractNum w:abstractNumId="0" w15:restartNumberingAfterBreak="0">
     <w:nsid w:val="10F7069D"/>
     <w:multiLevelType w:val="hybridMultilevel"/>
@@ -2564,7 +2578,7 @@
 </file>
 
 <file path=word/styles.xml><?xml version="1.0" encoding="utf-8"?>
-<w:styles xmlns:mc="http://schemas.openxmlformats.org/markup-compatibility/2006" xmlns:r="http://schemas.openxmlformats.org/officeDocument/2006/relationships" xmlns:w="http://schemas.openxmlformats.org/wordprocessingml/2006/main" xmlns:w14="http://schemas.microsoft.com/office/word/2010/wordml" xmlns:w15="http://schemas.microsoft.com/office/word/2012/wordml" xmlns:w16cex="http://schemas.microsoft.com/office/word/2018/wordml/cex" xmlns:w16cid="http://schemas.microsoft.com/office/word/2016/wordml/cid" xmlns:w16="http://schemas.microsoft.com/office/word/2018/wordml" xmlns:w16sdtdh="http://schemas.microsoft.com/office/word/2020/wordml/sdtdatahash" xmlns:w16se="http://schemas.microsoft.com/office/word/2015/wordml/symex" mc:Ignorable="w14 w15 w16se w16cid w16 w16cex w16sdtdh">
+<w:styles xmlns:mc="http://schemas.openxmlformats.org/markup-compatibility/2006" xmlns:r="http://schemas.openxmlformats.org/officeDocument/2006/relationships" xmlns:w="http://schemas.openxmlformats.org/wordprocessingml/2006/main" xmlns:w14="http://schemas.microsoft.com/office/word/2010/wordml" xmlns:w15="http://schemas.microsoft.com/office/word/2012/wordml" xmlns:w16cex="http://schemas.microsoft.com/office/word/2018/wordml/cex" xmlns:w16cid="http://schemas.microsoft.com/office/word/2016/wordml/cid" xmlns:w16="http://schemas.microsoft.com/office/word/2018/wordml" xmlns:w16du="http://schemas.microsoft.com/office/word/2023/wordml/word16du" xmlns:w16sdtdh="http://schemas.microsoft.com/office/word/2020/wordml/sdtdatahash" xmlns:w16se="http://schemas.microsoft.com/office/word/2015/wordml/symex" mc:Ignorable="w14 w15 w16se w16cid w16 w16cex w16sdtdh w16du">
   <w:docDefaults>
     <w:rPrDefault>
       <w:rPr>

--- a/link_eshopworld/Documentation/eShopWorld_Go_Live_Checklist.docx
+++ b/link_eshopworld/Documentation/eShopWorld_Go_Live_Checklist.docx
@@ -291,21 +291,7 @@
                                     <w:sz w:val="20"/>
                                     <w:szCs w:val="20"/>
                                   </w:rPr>
-                                  <w:t>4</w:t>
-                                </w:r>
-                                <w:r>
-                                  <w:rPr>
-                                    <w:sz w:val="20"/>
-                                    <w:szCs w:val="20"/>
-                                  </w:rPr>
-                                  <w:t>.</w:t>
-                                </w:r>
-                                <w:r>
-                                  <w:rPr>
-                                    <w:sz w:val="20"/>
-                                    <w:szCs w:val="20"/>
-                                  </w:rPr>
-                                  <w:t>2</w:t>
+                                  <w:t>5</w:t>
                                 </w:r>
                               </w:p>
                               <w:p>
@@ -338,15 +324,7 @@
                                     <w:sz w:val="20"/>
                                     <w:szCs w:val="20"/>
                                   </w:rPr>
-                                  <w:t>Jun</w:t>
-                                </w:r>
-                                <w:r>
-                                  <w:rPr>
-                                    <w:rStyle w:val="span"/>
-                                    <w:sz w:val="20"/>
-                                    <w:szCs w:val="20"/>
-                                  </w:rPr>
-                                  <w:t>e</w:t>
+                                  <w:t>October</w:t>
                                 </w:r>
                                 <w:r>
                                   <w:rPr>
@@ -446,21 +424,7 @@
                               <w:sz w:val="20"/>
                               <w:szCs w:val="20"/>
                             </w:rPr>
-                            <w:t>4</w:t>
-                          </w:r>
-                          <w:r>
-                            <w:rPr>
-                              <w:sz w:val="20"/>
-                              <w:szCs w:val="20"/>
-                            </w:rPr>
-                            <w:t>.</w:t>
-                          </w:r>
-                          <w:r>
-                            <w:rPr>
-                              <w:sz w:val="20"/>
-                              <w:szCs w:val="20"/>
-                            </w:rPr>
-                            <w:t>2</w:t>
+                            <w:t>5</w:t>
                           </w:r>
                         </w:p>
                         <w:p>
@@ -493,15 +457,7 @@
                               <w:sz w:val="20"/>
                               <w:szCs w:val="20"/>
                             </w:rPr>
-                            <w:t>Jun</w:t>
-                          </w:r>
-                          <w:r>
-                            <w:rPr>
-                              <w:rStyle w:val="span"/>
-                              <w:sz w:val="20"/>
-                              <w:szCs w:val="20"/>
-                            </w:rPr>
-                            <w:t>e</w:t>
+                            <w:t>October</w:t>
                           </w:r>
                           <w:r>
                             <w:rPr>

--- a/link_eshopworld/Documentation/eShopWorld_Go_Live_Checklist.docx
+++ b/link_eshopworld/Documentation/eShopWorld_Go_Live_Checklist.docx
@@ -291,7 +291,7 @@
                                     <w:sz w:val="20"/>
                                     <w:szCs w:val="20"/>
                                   </w:rPr>
-                                  <w:t>5</w:t>
+                                  <w:t>6</w:t>
                                 </w:r>
                               </w:p>
                               <w:p>
@@ -324,7 +324,7 @@
                                     <w:sz w:val="20"/>
                                     <w:szCs w:val="20"/>
                                   </w:rPr>
-                                  <w:t>October</w:t>
+                                  <w:t>December</w:t>
                                 </w:r>
                                 <w:r>
                                   <w:rPr>
@@ -332,7 +332,15 @@
                                     <w:sz w:val="20"/>
                                     <w:szCs w:val="20"/>
                                   </w:rPr>
-                                  <w:t xml:space="preserve"> 2024</w:t>
+                                  <w:t xml:space="preserve"> </w:t>
+                                </w:r>
+                                <w:r>
+                                  <w:rPr>
+                                    <w:rStyle w:val="span"/>
+                                    <w:sz w:val="20"/>
+                                    <w:szCs w:val="20"/>
+                                  </w:rPr>
+                                  <w:t>2024</w:t>
                                 </w:r>
                               </w:p>
                               <w:p>
@@ -424,7 +432,7 @@
                               <w:sz w:val="20"/>
                               <w:szCs w:val="20"/>
                             </w:rPr>
-                            <w:t>5</w:t>
+                            <w:t>6</w:t>
                           </w:r>
                         </w:p>
                         <w:p>
@@ -457,7 +465,7 @@
                               <w:sz w:val="20"/>
                               <w:szCs w:val="20"/>
                             </w:rPr>
-                            <w:t>October</w:t>
+                            <w:t>December</w:t>
                           </w:r>
                           <w:r>
                             <w:rPr>
@@ -465,7 +473,15 @@
                               <w:sz w:val="20"/>
                               <w:szCs w:val="20"/>
                             </w:rPr>
-                            <w:t xml:space="preserve"> 2024</w:t>
+                            <w:t xml:space="preserve"> </w:t>
+                          </w:r>
+                          <w:r>
+                            <w:rPr>
+                              <w:rStyle w:val="span"/>
+                              <w:sz w:val="20"/>
+                              <w:szCs w:val="20"/>
+                            </w:rPr>
+                            <w:t>2024</w:t>
                           </w:r>
                         </w:p>
                         <w:p>

--- a/link_eshopworld/Documentation/eShopWorld_Go_Live_Checklist.docx
+++ b/link_eshopworld/Documentation/eShopWorld_Go_Live_Checklist.docx
@@ -1,6 +1,6 @@
 
 <file path=word/document.xml><?xml version="1.0" encoding="utf-8"?>
-<w:document xmlns:wpc="http://schemas.microsoft.com/office/word/2010/wordprocessingCanvas" xmlns:cx="http://schemas.microsoft.com/office/drawing/2014/chartex" xmlns:cx1="http://schemas.microsoft.com/office/drawing/2015/9/8/chartex" xmlns:cx2="http://schemas.microsoft.com/office/drawing/2015/10/21/chartex" xmlns:cx3="http://schemas.microsoft.com/office/drawing/2016/5/9/chartex" xmlns:cx4="http://schemas.microsoft.com/office/drawing/2016/5/10/chartex" xmlns:cx5="http://schemas.microsoft.com/office/drawing/2016/5/11/chartex" xmlns:cx6="http://schemas.microsoft.com/office/drawing/2016/5/12/chartex" xmlns:cx7="http://schemas.microsoft.com/office/drawing/2016/5/13/chartex" xmlns:cx8="http://schemas.microsoft.com/office/drawing/2016/5/14/chartex" xmlns:mc="http://schemas.openxmlformats.org/markup-compatibility/2006" xmlns:aink="http://schemas.microsoft.com/office/drawing/2016/ink" xmlns:am3d="http://schemas.microsoft.com/office/drawing/2017/model3d" xmlns:o="urn:schemas-microsoft-com:office:office" xmlns:oel="http://schemas.microsoft.com/office/2019/extlst" xmlns:r="http://schemas.openxmlformats.org/officeDocument/2006/relationships" xmlns:m="http://schemas.openxmlformats.org/officeDocument/2006/math" xmlns:v="urn:schemas-microsoft-com:vml" xmlns:wp14="http://schemas.microsoft.com/office/word/2010/wordprocessingDrawing" xmlns:wp="http://schemas.openxmlformats.org/drawingml/2006/wordprocessingDrawing" xmlns:w10="urn:schemas-microsoft-com:office:word" xmlns:w="http://schemas.openxmlformats.org/wordprocessingml/2006/main" xmlns:w14="http://schemas.microsoft.com/office/word/2010/wordml" xmlns:w15="http://schemas.microsoft.com/office/word/2012/wordml" xmlns:w16cex="http://schemas.microsoft.com/office/word/2018/wordml/cex" xmlns:w16cid="http://schemas.microsoft.com/office/word/2016/wordml/cid" xmlns:w16="http://schemas.microsoft.com/office/word/2018/wordml" xmlns:w16du="http://schemas.microsoft.com/office/word/2023/wordml/word16du" xmlns:w16sdtdh="http://schemas.microsoft.com/office/word/2020/wordml/sdtdatahash" xmlns:w16se="http://schemas.microsoft.com/office/word/2015/wordml/symex" xmlns:wpg="http://schemas.microsoft.com/office/word/2010/wordprocessingGroup" xmlns:wpi="http://schemas.microsoft.com/office/word/2010/wordprocessingInk" xmlns:wne="http://schemas.microsoft.com/office/word/2006/wordml" xmlns:wps="http://schemas.microsoft.com/office/word/2010/wordprocessingShape" mc:Ignorable="w14 w15 w16se w16cid w16 w16cex w16sdtdh w16du wp14">
+<w:document xmlns:wpc="http://schemas.microsoft.com/office/word/2010/wordprocessingCanvas" xmlns:cx="http://schemas.microsoft.com/office/drawing/2014/chartex" xmlns:cx1="http://schemas.microsoft.com/office/drawing/2015/9/8/chartex" xmlns:cx2="http://schemas.microsoft.com/office/drawing/2015/10/21/chartex" xmlns:cx3="http://schemas.microsoft.com/office/drawing/2016/5/9/chartex" xmlns:cx4="http://schemas.microsoft.com/office/drawing/2016/5/10/chartex" xmlns:cx5="http://schemas.microsoft.com/office/drawing/2016/5/11/chartex" xmlns:cx6="http://schemas.microsoft.com/office/drawing/2016/5/12/chartex" xmlns:cx7="http://schemas.microsoft.com/office/drawing/2016/5/13/chartex" xmlns:cx8="http://schemas.microsoft.com/office/drawing/2016/5/14/chartex" xmlns:mc="http://schemas.openxmlformats.org/markup-compatibility/2006" xmlns:aink="http://schemas.microsoft.com/office/drawing/2016/ink" xmlns:am3d="http://schemas.microsoft.com/office/drawing/2017/model3d" xmlns:o="urn:schemas-microsoft-com:office:office" xmlns:oel="http://schemas.microsoft.com/office/2019/extlst" xmlns:r="http://schemas.openxmlformats.org/officeDocument/2006/relationships" xmlns:m="http://schemas.openxmlformats.org/officeDocument/2006/math" xmlns:v="urn:schemas-microsoft-com:vml" xmlns:wp14="http://schemas.microsoft.com/office/word/2010/wordprocessingDrawing" xmlns:wp="http://schemas.openxmlformats.org/drawingml/2006/wordprocessingDrawing" xmlns:w10="urn:schemas-microsoft-com:office:word" xmlns:w="http://schemas.openxmlformats.org/wordprocessingml/2006/main" xmlns:w14="http://schemas.microsoft.com/office/word/2010/wordml" xmlns:w15="http://schemas.microsoft.com/office/word/2012/wordml" xmlns:w16cex="http://schemas.microsoft.com/office/word/2018/wordml/cex" xmlns:w16cid="http://schemas.microsoft.com/office/word/2016/wordml/cid" xmlns:w16="http://schemas.microsoft.com/office/word/2018/wordml" xmlns:w16du="http://schemas.microsoft.com/office/word/2023/wordml/word16du" xmlns:w16sdtdh="http://schemas.microsoft.com/office/word/2020/wordml/sdtdatahash" xmlns:w16sdtfl="http://schemas.microsoft.com/office/word/2024/wordml/sdtformatlock" xmlns:w16se="http://schemas.microsoft.com/office/word/2015/wordml/symex" xmlns:wpg="http://schemas.microsoft.com/office/word/2010/wordprocessingGroup" xmlns:wpi="http://schemas.microsoft.com/office/word/2010/wordprocessingInk" xmlns:wne="http://schemas.microsoft.com/office/word/2006/wordml" xmlns:wps="http://schemas.microsoft.com/office/word/2010/wordprocessingShape" mc:Ignorable="w14 w15 w16se w16cid w16 w16cex w16sdtdh w16sdtfl w16du wp14">
   <w:body>
     <w:sdt>
       <w:sdtPr>
@@ -293,6 +293,13 @@
                                   </w:rPr>
                                   <w:t>6</w:t>
                                 </w:r>
+                                <w:r>
+                                  <w:rPr>
+                                    <w:sz w:val="20"/>
+                                    <w:szCs w:val="20"/>
+                                  </w:rPr>
+                                  <w:t>.1</w:t>
+                                </w:r>
                               </w:p>
                               <w:p>
                                 <w:pPr>
@@ -320,27 +327,10 @@
                                 </w:r>
                                 <w:r>
                                   <w:rPr>
-                                    <w:rStyle w:val="span"/>
                                     <w:sz w:val="20"/>
                                     <w:szCs w:val="20"/>
                                   </w:rPr>
-                                  <w:t>December</w:t>
-                                </w:r>
-                                <w:r>
-                                  <w:rPr>
-                                    <w:rStyle w:val="span"/>
-                                    <w:sz w:val="20"/>
-                                    <w:szCs w:val="20"/>
-                                  </w:rPr>
-                                  <w:t xml:space="preserve"> </w:t>
-                                </w:r>
-                                <w:r>
-                                  <w:rPr>
-                                    <w:rStyle w:val="span"/>
-                                    <w:sz w:val="20"/>
-                                    <w:szCs w:val="20"/>
-                                  </w:rPr>
-                                  <w:t>2024</w:t>
+                                  <w:t>January 2025</w:t>
                                 </w:r>
                               </w:p>
                               <w:p>
@@ -362,7 +352,7 @@
                                   <w:rPr>
                                     <w:rStyle w:val="span"/>
                                   </w:rPr>
-                                  <w:t>4</w:t>
+                                  <w:t>5</w:t>
                                 </w:r>
                                 <w:r>
                                   <w:rPr>
@@ -434,6 +424,13 @@
                             </w:rPr>
                             <w:t>6</w:t>
                           </w:r>
+                          <w:r>
+                            <w:rPr>
+                              <w:sz w:val="20"/>
+                              <w:szCs w:val="20"/>
+                            </w:rPr>
+                            <w:t>.1</w:t>
+                          </w:r>
                         </w:p>
                         <w:p>
                           <w:pPr>
@@ -461,27 +458,10 @@
                           </w:r>
                           <w:r>
                             <w:rPr>
-                              <w:rStyle w:val="span"/>
                               <w:sz w:val="20"/>
                               <w:szCs w:val="20"/>
                             </w:rPr>
-                            <w:t>December</w:t>
-                          </w:r>
-                          <w:r>
-                            <w:rPr>
-                              <w:rStyle w:val="span"/>
-                              <w:sz w:val="20"/>
-                              <w:szCs w:val="20"/>
-                            </w:rPr>
-                            <w:t xml:space="preserve"> </w:t>
-                          </w:r>
-                          <w:r>
-                            <w:rPr>
-                              <w:rStyle w:val="span"/>
-                              <w:sz w:val="20"/>
-                              <w:szCs w:val="20"/>
-                            </w:rPr>
-                            <w:t>2024</w:t>
+                            <w:t>January 2025</w:t>
                           </w:r>
                         </w:p>
                         <w:p>
@@ -503,7 +483,7 @@
                             <w:rPr>
                               <w:rStyle w:val="span"/>
                             </w:rPr>
-                            <w:t>4</w:t>
+                            <w:t>5</w:t>
                           </w:r>
                           <w:r>
                             <w:rPr>
@@ -2275,7 +2255,7 @@
 </file>
 
 <file path=word/endnotes.xml><?xml version="1.0" encoding="utf-8"?>
-<w:endnotes xmlns:wpc="http://schemas.microsoft.com/office/word/2010/wordprocessingCanvas" xmlns:cx="http://schemas.microsoft.com/office/drawing/2014/chartex" xmlns:cx1="http://schemas.microsoft.com/office/drawing/2015/9/8/chartex" xmlns:cx2="http://schemas.microsoft.com/office/drawing/2015/10/21/chartex" xmlns:cx3="http://schemas.microsoft.com/office/drawing/2016/5/9/chartex" xmlns:cx4="http://schemas.microsoft.com/office/drawing/2016/5/10/chartex" xmlns:cx5="http://schemas.microsoft.com/office/drawing/2016/5/11/chartex" xmlns:cx6="http://schemas.microsoft.com/office/drawing/2016/5/12/chartex" xmlns:cx7="http://schemas.microsoft.com/office/drawing/2016/5/13/chartex" xmlns:cx8="http://schemas.microsoft.com/office/drawing/2016/5/14/chartex" xmlns:mc="http://schemas.openxmlformats.org/markup-compatibility/2006" xmlns:aink="http://schemas.microsoft.com/office/drawing/2016/ink" xmlns:am3d="http://schemas.microsoft.com/office/drawing/2017/model3d" xmlns:o="urn:schemas-microsoft-com:office:office" xmlns:oel="http://schemas.microsoft.com/office/2019/extlst" xmlns:r="http://schemas.openxmlformats.org/officeDocument/2006/relationships" xmlns:m="http://schemas.openxmlformats.org/officeDocument/2006/math" xmlns:v="urn:schemas-microsoft-com:vml" xmlns:wp14="http://schemas.microsoft.com/office/word/2010/wordprocessingDrawing" xmlns:wp="http://schemas.openxmlformats.org/drawingml/2006/wordprocessingDrawing" xmlns:w10="urn:schemas-microsoft-com:office:word" xmlns:w="http://schemas.openxmlformats.org/wordprocessingml/2006/main" xmlns:w14="http://schemas.microsoft.com/office/word/2010/wordml" xmlns:w15="http://schemas.microsoft.com/office/word/2012/wordml" xmlns:w16cex="http://schemas.microsoft.com/office/word/2018/wordml/cex" xmlns:w16cid="http://schemas.microsoft.com/office/word/2016/wordml/cid" xmlns:w16="http://schemas.microsoft.com/office/word/2018/wordml" xmlns:w16du="http://schemas.microsoft.com/office/word/2023/wordml/word16du" xmlns:w16sdtdh="http://schemas.microsoft.com/office/word/2020/wordml/sdtdatahash" xmlns:w16se="http://schemas.microsoft.com/office/word/2015/wordml/symex" xmlns:wpg="http://schemas.microsoft.com/office/word/2010/wordprocessingGroup" xmlns:wpi="http://schemas.microsoft.com/office/word/2010/wordprocessingInk" xmlns:wne="http://schemas.microsoft.com/office/word/2006/wordml" xmlns:wps="http://schemas.microsoft.com/office/word/2010/wordprocessingShape" mc:Ignorable="w14 w15 w16se w16cid w16 w16cex w16sdtdh w16du wp14">
+<w:endnotes xmlns:wpc="http://schemas.microsoft.com/office/word/2010/wordprocessingCanvas" xmlns:cx="http://schemas.microsoft.com/office/drawing/2014/chartex" xmlns:cx1="http://schemas.microsoft.com/office/drawing/2015/9/8/chartex" xmlns:cx2="http://schemas.microsoft.com/office/drawing/2015/10/21/chartex" xmlns:cx3="http://schemas.microsoft.com/office/drawing/2016/5/9/chartex" xmlns:cx4="http://schemas.microsoft.com/office/drawing/2016/5/10/chartex" xmlns:cx5="http://schemas.microsoft.com/office/drawing/2016/5/11/chartex" xmlns:cx6="http://schemas.microsoft.com/office/drawing/2016/5/12/chartex" xmlns:cx7="http://schemas.microsoft.com/office/drawing/2016/5/13/chartex" xmlns:cx8="http://schemas.microsoft.com/office/drawing/2016/5/14/chartex" xmlns:mc="http://schemas.openxmlformats.org/markup-compatibility/2006" xmlns:aink="http://schemas.microsoft.com/office/drawing/2016/ink" xmlns:am3d="http://schemas.microsoft.com/office/drawing/2017/model3d" xmlns:o="urn:schemas-microsoft-com:office:office" xmlns:oel="http://schemas.microsoft.com/office/2019/extlst" xmlns:r="http://schemas.openxmlformats.org/officeDocument/2006/relationships" xmlns:m="http://schemas.openxmlformats.org/officeDocument/2006/math" xmlns:v="urn:schemas-microsoft-com:vml" xmlns:wp14="http://schemas.microsoft.com/office/word/2010/wordprocessingDrawing" xmlns:wp="http://schemas.openxmlformats.org/drawingml/2006/wordprocessingDrawing" xmlns:w10="urn:schemas-microsoft-com:office:word" xmlns:w="http://schemas.openxmlformats.org/wordprocessingml/2006/main" xmlns:w14="http://schemas.microsoft.com/office/word/2010/wordml" xmlns:w15="http://schemas.microsoft.com/office/word/2012/wordml" xmlns:w16cex="http://schemas.microsoft.com/office/word/2018/wordml/cex" xmlns:w16cid="http://schemas.microsoft.com/office/word/2016/wordml/cid" xmlns:w16="http://schemas.microsoft.com/office/word/2018/wordml" xmlns:w16du="http://schemas.microsoft.com/office/word/2023/wordml/word16du" xmlns:w16sdtdh="http://schemas.microsoft.com/office/word/2020/wordml/sdtdatahash" xmlns:w16sdtfl="http://schemas.microsoft.com/office/word/2024/wordml/sdtformatlock" xmlns:w16se="http://schemas.microsoft.com/office/word/2015/wordml/symex" xmlns:wpg="http://schemas.microsoft.com/office/word/2010/wordprocessingGroup" xmlns:wpi="http://schemas.microsoft.com/office/word/2010/wordprocessingInk" xmlns:wne="http://schemas.microsoft.com/office/word/2006/wordml" xmlns:wps="http://schemas.microsoft.com/office/word/2010/wordprocessingShape" mc:Ignorable="w14 w15 w16se w16cid w16 w16cex w16sdtdh w16sdtfl w16du wp14">
   <w:endnote w:type="separator" w:id="-1">
     <w:p>
       <w:r>
@@ -2294,7 +2274,7 @@
 </file>
 
 <file path=word/footnotes.xml><?xml version="1.0" encoding="utf-8"?>
-<w:footnotes xmlns:wpc="http://schemas.microsoft.com/office/word/2010/wordprocessingCanvas" xmlns:cx="http://schemas.microsoft.com/office/drawing/2014/chartex" xmlns:cx1="http://schemas.microsoft.com/office/drawing/2015/9/8/chartex" xmlns:cx2="http://schemas.microsoft.com/office/drawing/2015/10/21/chartex" xmlns:cx3="http://schemas.microsoft.com/office/drawing/2016/5/9/chartex" xmlns:cx4="http://schemas.microsoft.com/office/drawing/2016/5/10/chartex" xmlns:cx5="http://schemas.microsoft.com/office/drawing/2016/5/11/chartex" xmlns:cx6="http://schemas.microsoft.com/office/drawing/2016/5/12/chartex" xmlns:cx7="http://schemas.microsoft.com/office/drawing/2016/5/13/chartex" xmlns:cx8="http://schemas.microsoft.com/office/drawing/2016/5/14/chartex" xmlns:mc="http://schemas.openxmlformats.org/markup-compatibility/2006" xmlns:aink="http://schemas.microsoft.com/office/drawing/2016/ink" xmlns:am3d="http://schemas.microsoft.com/office/drawing/2017/model3d" xmlns:o="urn:schemas-microsoft-com:office:office" xmlns:oel="http://schemas.microsoft.com/office/2019/extlst" xmlns:r="http://schemas.openxmlformats.org/officeDocument/2006/relationships" xmlns:m="http://schemas.openxmlformats.org/officeDocument/2006/math" xmlns:v="urn:schemas-microsoft-com:vml" xmlns:wp14="http://schemas.microsoft.com/office/word/2010/wordprocessingDrawing" xmlns:wp="http://schemas.openxmlformats.org/drawingml/2006/wordprocessingDrawing" xmlns:w10="urn:schemas-microsoft-com:office:word" xmlns:w="http://schemas.openxmlformats.org/wordprocessingml/2006/main" xmlns:w14="http://schemas.microsoft.com/office/word/2010/wordml" xmlns:w15="http://schemas.microsoft.com/office/word/2012/wordml" xmlns:w16cex="http://schemas.microsoft.com/office/word/2018/wordml/cex" xmlns:w16cid="http://schemas.microsoft.com/office/word/2016/wordml/cid" xmlns:w16="http://schemas.microsoft.com/office/word/2018/wordml" xmlns:w16du="http://schemas.microsoft.com/office/word/2023/wordml/word16du" xmlns:w16sdtdh="http://schemas.microsoft.com/office/word/2020/wordml/sdtdatahash" xmlns:w16se="http://schemas.microsoft.com/office/word/2015/wordml/symex" xmlns:wpg="http://schemas.microsoft.com/office/word/2010/wordprocessingGroup" xmlns:wpi="http://schemas.microsoft.com/office/word/2010/wordprocessingInk" xmlns:wne="http://schemas.microsoft.com/office/word/2006/wordml" xmlns:wps="http://schemas.microsoft.com/office/word/2010/wordprocessingShape" mc:Ignorable="w14 w15 w16se w16cid w16 w16cex w16sdtdh w16du wp14">
+<w:footnotes xmlns:wpc="http://schemas.microsoft.com/office/word/2010/wordprocessingCanvas" xmlns:cx="http://schemas.microsoft.com/office/drawing/2014/chartex" xmlns:cx1="http://schemas.microsoft.com/office/drawing/2015/9/8/chartex" xmlns:cx2="http://schemas.microsoft.com/office/drawing/2015/10/21/chartex" xmlns:cx3="http://schemas.microsoft.com/office/drawing/2016/5/9/chartex" xmlns:cx4="http://schemas.microsoft.com/office/drawing/2016/5/10/chartex" xmlns:cx5="http://schemas.microsoft.com/office/drawing/2016/5/11/chartex" xmlns:cx6="http://schemas.microsoft.com/office/drawing/2016/5/12/chartex" xmlns:cx7="http://schemas.microsoft.com/office/drawing/2016/5/13/chartex" xmlns:cx8="http://schemas.microsoft.com/office/drawing/2016/5/14/chartex" xmlns:mc="http://schemas.openxmlformats.org/markup-compatibility/2006" xmlns:aink="http://schemas.microsoft.com/office/drawing/2016/ink" xmlns:am3d="http://schemas.microsoft.com/office/drawing/2017/model3d" xmlns:o="urn:schemas-microsoft-com:office:office" xmlns:oel="http://schemas.microsoft.com/office/2019/extlst" xmlns:r="http://schemas.openxmlformats.org/officeDocument/2006/relationships" xmlns:m="http://schemas.openxmlformats.org/officeDocument/2006/math" xmlns:v="urn:schemas-microsoft-com:vml" xmlns:wp14="http://schemas.microsoft.com/office/word/2010/wordprocessingDrawing" xmlns:wp="http://schemas.openxmlformats.org/drawingml/2006/wordprocessingDrawing" xmlns:w10="urn:schemas-microsoft-com:office:word" xmlns:w="http://schemas.openxmlformats.org/wordprocessingml/2006/main" xmlns:w14="http://schemas.microsoft.com/office/word/2010/wordml" xmlns:w15="http://schemas.microsoft.com/office/word/2012/wordml" xmlns:w16cex="http://schemas.microsoft.com/office/word/2018/wordml/cex" xmlns:w16cid="http://schemas.microsoft.com/office/word/2016/wordml/cid" xmlns:w16="http://schemas.microsoft.com/office/word/2018/wordml" xmlns:w16du="http://schemas.microsoft.com/office/word/2023/wordml/word16du" xmlns:w16sdtdh="http://schemas.microsoft.com/office/word/2020/wordml/sdtdatahash" xmlns:w16sdtfl="http://schemas.microsoft.com/office/word/2024/wordml/sdtformatlock" xmlns:w16se="http://schemas.microsoft.com/office/word/2015/wordml/symex" xmlns:wpg="http://schemas.microsoft.com/office/word/2010/wordprocessingGroup" xmlns:wpi="http://schemas.microsoft.com/office/word/2010/wordprocessingInk" xmlns:wne="http://schemas.microsoft.com/office/word/2006/wordml" xmlns:wps="http://schemas.microsoft.com/office/word/2010/wordprocessingShape" mc:Ignorable="w14 w15 w16se w16cid w16 w16cex w16sdtdh w16sdtfl w16du wp14">
   <w:footnote w:type="separator" w:id="-1">
     <w:p>
       <w:r>
@@ -2313,7 +2293,7 @@
 </file>
 
 <file path=word/numbering.xml><?xml version="1.0" encoding="utf-8"?>
-<w:numbering xmlns:wpc="http://schemas.microsoft.com/office/word/2010/wordprocessingCanvas" xmlns:cx="http://schemas.microsoft.com/office/drawing/2014/chartex" xmlns:cx1="http://schemas.microsoft.com/office/drawing/2015/9/8/chartex" xmlns:cx2="http://schemas.microsoft.com/office/drawing/2015/10/21/chartex" xmlns:cx3="http://schemas.microsoft.com/office/drawing/2016/5/9/chartex" xmlns:cx4="http://schemas.microsoft.com/office/drawing/2016/5/10/chartex" xmlns:cx5="http://schemas.microsoft.com/office/drawing/2016/5/11/chartex" xmlns:cx6="http://schemas.microsoft.com/office/drawing/2016/5/12/chartex" xmlns:cx7="http://schemas.microsoft.com/office/drawing/2016/5/13/chartex" xmlns:cx8="http://schemas.microsoft.com/office/drawing/2016/5/14/chartex" xmlns:mc="http://schemas.openxmlformats.org/markup-compatibility/2006" xmlns:aink="http://schemas.microsoft.com/office/drawing/2016/ink" xmlns:am3d="http://schemas.microsoft.com/office/drawing/2017/model3d" xmlns:o="urn:schemas-microsoft-com:office:office" xmlns:oel="http://schemas.microsoft.com/office/2019/extlst" xmlns:r="http://schemas.openxmlformats.org/officeDocument/2006/relationships" xmlns:m="http://schemas.openxmlformats.org/officeDocument/2006/math" xmlns:v="urn:schemas-microsoft-com:vml" xmlns:wp14="http://schemas.microsoft.com/office/word/2010/wordprocessingDrawing" xmlns:wp="http://schemas.openxmlformats.org/drawingml/2006/wordprocessingDrawing" xmlns:w10="urn:schemas-microsoft-com:office:word" xmlns:w="http://schemas.openxmlformats.org/wordprocessingml/2006/main" xmlns:w14="http://schemas.microsoft.com/office/word/2010/wordml" xmlns:w15="http://schemas.microsoft.com/office/word/2012/wordml" xmlns:w16cex="http://schemas.microsoft.com/office/word/2018/wordml/cex" xmlns:w16cid="http://schemas.microsoft.com/office/word/2016/wordml/cid" xmlns:w16="http://schemas.microsoft.com/office/word/2018/wordml" xmlns:w16du="http://schemas.microsoft.com/office/word/2023/wordml/word16du" xmlns:w16sdtdh="http://schemas.microsoft.com/office/word/2020/wordml/sdtdatahash" xmlns:w16se="http://schemas.microsoft.com/office/word/2015/wordml/symex" xmlns:wpg="http://schemas.microsoft.com/office/word/2010/wordprocessingGroup" xmlns:wpi="http://schemas.microsoft.com/office/word/2010/wordprocessingInk" xmlns:wne="http://schemas.microsoft.com/office/word/2006/wordml" xmlns:wps="http://schemas.microsoft.com/office/word/2010/wordprocessingShape" mc:Ignorable="w14 w15 w16se w16cid w16 w16cex w16sdtdh w16du wp14">
+<w:numbering xmlns:wpc="http://schemas.microsoft.com/office/word/2010/wordprocessingCanvas" xmlns:cx="http://schemas.microsoft.com/office/drawing/2014/chartex" xmlns:cx1="http://schemas.microsoft.com/office/drawing/2015/9/8/chartex" xmlns:cx2="http://schemas.microsoft.com/office/drawing/2015/10/21/chartex" xmlns:cx3="http://schemas.microsoft.com/office/drawing/2016/5/9/chartex" xmlns:cx4="http://schemas.microsoft.com/office/drawing/2016/5/10/chartex" xmlns:cx5="http://schemas.microsoft.com/office/drawing/2016/5/11/chartex" xmlns:cx6="http://schemas.microsoft.com/office/drawing/2016/5/12/chartex" xmlns:cx7="http://schemas.microsoft.com/office/drawing/2016/5/13/chartex" xmlns:cx8="http://schemas.microsoft.com/office/drawing/2016/5/14/chartex" xmlns:mc="http://schemas.openxmlformats.org/markup-compatibility/2006" xmlns:aink="http://schemas.microsoft.com/office/drawing/2016/ink" xmlns:am3d="http://schemas.microsoft.com/office/drawing/2017/model3d" xmlns:o="urn:schemas-microsoft-com:office:office" xmlns:oel="http://schemas.microsoft.com/office/2019/extlst" xmlns:r="http://schemas.openxmlformats.org/officeDocument/2006/relationships" xmlns:m="http://schemas.openxmlformats.org/officeDocument/2006/math" xmlns:v="urn:schemas-microsoft-com:vml" xmlns:wp14="http://schemas.microsoft.com/office/word/2010/wordprocessingDrawing" xmlns:wp="http://schemas.openxmlformats.org/drawingml/2006/wordprocessingDrawing" xmlns:w10="urn:schemas-microsoft-com:office:word" xmlns:w="http://schemas.openxmlformats.org/wordprocessingml/2006/main" xmlns:w14="http://schemas.microsoft.com/office/word/2010/wordml" xmlns:w15="http://schemas.microsoft.com/office/word/2012/wordml" xmlns:w16cex="http://schemas.microsoft.com/office/word/2018/wordml/cex" xmlns:w16cid="http://schemas.microsoft.com/office/word/2016/wordml/cid" xmlns:w16="http://schemas.microsoft.com/office/word/2018/wordml" xmlns:w16du="http://schemas.microsoft.com/office/word/2023/wordml/word16du" xmlns:w16sdtdh="http://schemas.microsoft.com/office/word/2020/wordml/sdtdatahash" xmlns:w16sdtfl="http://schemas.microsoft.com/office/word/2024/wordml/sdtformatlock" xmlns:w16se="http://schemas.microsoft.com/office/word/2015/wordml/symex" xmlns:wpg="http://schemas.microsoft.com/office/word/2010/wordprocessingGroup" xmlns:wpi="http://schemas.microsoft.com/office/word/2010/wordprocessingInk" xmlns:wne="http://schemas.microsoft.com/office/word/2006/wordml" xmlns:wps="http://schemas.microsoft.com/office/word/2010/wordprocessingShape" mc:Ignorable="w14 w15 w16se w16cid w16 w16cex w16sdtdh w16sdtfl w16du wp14">
   <w:abstractNum w:abstractNumId="0" w15:restartNumberingAfterBreak="0">
     <w:nsid w:val="10F7069D"/>
     <w:multiLevelType w:val="hybridMultilevel"/>
@@ -2550,7 +2530,7 @@
 </file>
 
 <file path=word/styles.xml><?xml version="1.0" encoding="utf-8"?>
-<w:styles xmlns:mc="http://schemas.openxmlformats.org/markup-compatibility/2006" xmlns:r="http://schemas.openxmlformats.org/officeDocument/2006/relationships" xmlns:w="http://schemas.openxmlformats.org/wordprocessingml/2006/main" xmlns:w14="http://schemas.microsoft.com/office/word/2010/wordml" xmlns:w15="http://schemas.microsoft.com/office/word/2012/wordml" xmlns:w16cex="http://schemas.microsoft.com/office/word/2018/wordml/cex" xmlns:w16cid="http://schemas.microsoft.com/office/word/2016/wordml/cid" xmlns:w16="http://schemas.microsoft.com/office/word/2018/wordml" xmlns:w16du="http://schemas.microsoft.com/office/word/2023/wordml/word16du" xmlns:w16sdtdh="http://schemas.microsoft.com/office/word/2020/wordml/sdtdatahash" xmlns:w16se="http://schemas.microsoft.com/office/word/2015/wordml/symex" mc:Ignorable="w14 w15 w16se w16cid w16 w16cex w16sdtdh w16du">
+<w:styles xmlns:mc="http://schemas.openxmlformats.org/markup-compatibility/2006" xmlns:r="http://schemas.openxmlformats.org/officeDocument/2006/relationships" xmlns:w="http://schemas.openxmlformats.org/wordprocessingml/2006/main" xmlns:w14="http://schemas.microsoft.com/office/word/2010/wordml" xmlns:w15="http://schemas.microsoft.com/office/word/2012/wordml" xmlns:w16cex="http://schemas.microsoft.com/office/word/2018/wordml/cex" xmlns:w16cid="http://schemas.microsoft.com/office/word/2016/wordml/cid" xmlns:w16="http://schemas.microsoft.com/office/word/2018/wordml" xmlns:w16du="http://schemas.microsoft.com/office/word/2023/wordml/word16du" xmlns:w16sdtdh="http://schemas.microsoft.com/office/word/2020/wordml/sdtdatahash" xmlns:w16sdtfl="http://schemas.microsoft.com/office/word/2024/wordml/sdtformatlock" xmlns:w16se="http://schemas.microsoft.com/office/word/2015/wordml/symex" mc:Ignorable="w14 w15 w16se w16cid w16 w16cex w16sdtdh w16sdtfl w16du">
   <w:docDefaults>
     <w:rPrDefault>
       <w:rPr>
@@ -2982,7 +2962,6 @@
   <w:style w:type="character" w:default="1" w:styleId="DefaultParagraphFont">
     <w:name w:val="Default Paragraph Font"/>
     <w:uiPriority w:val="1"/>
-    <w:semiHidden/>
     <w:unhideWhenUsed/>
   </w:style>
   <w:style w:type="table" w:default="1" w:styleId="TableNormal">

--- a/link_eshopworld/Documentation/eShopWorld_Go_Live_Checklist.docx
+++ b/link_eshopworld/Documentation/eShopWorld_Go_Live_Checklist.docx
@@ -298,7 +298,14 @@
                                     <w:sz w:val="20"/>
                                     <w:szCs w:val="20"/>
                                   </w:rPr>
-                                  <w:t>.1</w:t>
+                                  <w:t>.</w:t>
+                                </w:r>
+                                <w:r>
+                                  <w:rPr>
+                                    <w:sz w:val="20"/>
+                                    <w:szCs w:val="20"/>
+                                  </w:rPr>
+                                  <w:t>2</w:t>
                                 </w:r>
                               </w:p>
                               <w:p>
@@ -330,7 +337,14 @@
                                     <w:sz w:val="20"/>
                                     <w:szCs w:val="20"/>
                                   </w:rPr>
-                                  <w:t>January 2025</w:t>
+                                  <w:t>April</w:t>
+                                </w:r>
+                                <w:r>
+                                  <w:rPr>
+                                    <w:sz w:val="20"/>
+                                    <w:szCs w:val="20"/>
+                                  </w:rPr>
+                                  <w:t xml:space="preserve"> 2025</w:t>
                                 </w:r>
                               </w:p>
                               <w:p>
@@ -429,7 +443,14 @@
                               <w:sz w:val="20"/>
                               <w:szCs w:val="20"/>
                             </w:rPr>
-                            <w:t>.1</w:t>
+                            <w:t>.</w:t>
+                          </w:r>
+                          <w:r>
+                            <w:rPr>
+                              <w:sz w:val="20"/>
+                              <w:szCs w:val="20"/>
+                            </w:rPr>
+                            <w:t>2</w:t>
                           </w:r>
                         </w:p>
                         <w:p>
@@ -461,7 +482,14 @@
                               <w:sz w:val="20"/>
                               <w:szCs w:val="20"/>
                             </w:rPr>
-                            <w:t>January 2025</w:t>
+                            <w:t>April</w:t>
+                          </w:r>
+                          <w:r>
+                            <w:rPr>
+                              <w:sz w:val="20"/>
+                              <w:szCs w:val="20"/>
+                            </w:rPr>
+                            <w:t xml:space="preserve"> 2025</w:t>
                           </w:r>
                         </w:p>
                         <w:p>
@@ -2962,6 +2990,7 @@
   <w:style w:type="character" w:default="1" w:styleId="DefaultParagraphFont">
     <w:name w:val="Default Paragraph Font"/>
     <w:uiPriority w:val="1"/>
+    <w:semiHidden/>
     <w:unhideWhenUsed/>
   </w:style>
   <w:style w:type="table" w:default="1" w:styleId="TableNormal">

--- a/link_eshopworld/Documentation/eShopWorld_Go_Live_Checklist.docx
+++ b/link_eshopworld/Documentation/eShopWorld_Go_Live_Checklist.docx
@@ -291,14 +291,7 @@
                                     <w:sz w:val="20"/>
                                     <w:szCs w:val="20"/>
                                   </w:rPr>
-                                  <w:t>6</w:t>
-                                </w:r>
-                                <w:r>
-                                  <w:rPr>
-                                    <w:sz w:val="20"/>
-                                    <w:szCs w:val="20"/>
-                                  </w:rPr>
-                                  <w:t>.1</w:t>
+                                  <w:t>7</w:t>
                                 </w:r>
                               </w:p>
                               <w:p>
@@ -330,7 +323,14 @@
                                     <w:sz w:val="20"/>
                                     <w:szCs w:val="20"/>
                                   </w:rPr>
-                                  <w:t>January 2025</w:t>
+                                  <w:t>April</w:t>
+                                </w:r>
+                                <w:r>
+                                  <w:rPr>
+                                    <w:sz w:val="20"/>
+                                    <w:szCs w:val="20"/>
+                                  </w:rPr>
+                                  <w:t xml:space="preserve"> 2025</w:t>
                                 </w:r>
                               </w:p>
                               <w:p>
@@ -422,14 +422,7 @@
                               <w:sz w:val="20"/>
                               <w:szCs w:val="20"/>
                             </w:rPr>
-                            <w:t>6</w:t>
-                          </w:r>
-                          <w:r>
-                            <w:rPr>
-                              <w:sz w:val="20"/>
-                              <w:szCs w:val="20"/>
-                            </w:rPr>
-                            <w:t>.1</w:t>
+                            <w:t>7</w:t>
                           </w:r>
                         </w:p>
                         <w:p>
@@ -461,7 +454,14 @@
                               <w:sz w:val="20"/>
                               <w:szCs w:val="20"/>
                             </w:rPr>
-                            <w:t>January 2025</w:t>
+                            <w:t>April</w:t>
+                          </w:r>
+                          <w:r>
+                            <w:rPr>
+                              <w:sz w:val="20"/>
+                              <w:szCs w:val="20"/>
+                            </w:rPr>
+                            <w:t xml:space="preserve"> 2025</w:t>
                           </w:r>
                         </w:p>
                         <w:p>
@@ -2962,6 +2962,7 @@
   <w:style w:type="character" w:default="1" w:styleId="DefaultParagraphFont">
     <w:name w:val="Default Paragraph Font"/>
     <w:uiPriority w:val="1"/>
+    <w:semiHidden/>
     <w:unhideWhenUsed/>
   </w:style>
   <w:style w:type="table" w:default="1" w:styleId="TableNormal">

--- a/link_eshopworld/Documentation/eShopWorld_Go_Live_Checklist.docx
+++ b/link_eshopworld/Documentation/eShopWorld_Go_Live_Checklist.docx
@@ -1,6 +1,6 @@
 
 <file path=word/document.xml><?xml version="1.0" encoding="utf-8"?>
-<w:document xmlns:wpc="http://schemas.microsoft.com/office/word/2010/wordprocessingCanvas" xmlns:cx="http://schemas.microsoft.com/office/drawing/2014/chartex" xmlns:cx1="http://schemas.microsoft.com/office/drawing/2015/9/8/chartex" xmlns:cx2="http://schemas.microsoft.com/office/drawing/2015/10/21/chartex" xmlns:cx3="http://schemas.microsoft.com/office/drawing/2016/5/9/chartex" xmlns:cx4="http://schemas.microsoft.com/office/drawing/2016/5/10/chartex" xmlns:cx5="http://schemas.microsoft.com/office/drawing/2016/5/11/chartex" xmlns:cx6="http://schemas.microsoft.com/office/drawing/2016/5/12/chartex" xmlns:cx7="http://schemas.microsoft.com/office/drawing/2016/5/13/chartex" xmlns:cx8="http://schemas.microsoft.com/office/drawing/2016/5/14/chartex" xmlns:mc="http://schemas.openxmlformats.org/markup-compatibility/2006" xmlns:aink="http://schemas.microsoft.com/office/drawing/2016/ink" xmlns:am3d="http://schemas.microsoft.com/office/drawing/2017/model3d" xmlns:o="urn:schemas-microsoft-com:office:office" xmlns:oel="http://schemas.microsoft.com/office/2019/extlst" xmlns:r="http://schemas.openxmlformats.org/officeDocument/2006/relationships" xmlns:m="http://schemas.openxmlformats.org/officeDocument/2006/math" xmlns:v="urn:schemas-microsoft-com:vml" xmlns:wp14="http://schemas.microsoft.com/office/word/2010/wordprocessingDrawing" xmlns:wp="http://schemas.openxmlformats.org/drawingml/2006/wordprocessingDrawing" xmlns:w10="urn:schemas-microsoft-com:office:word" xmlns:w="http://schemas.openxmlformats.org/wordprocessingml/2006/main" xmlns:w14="http://schemas.microsoft.com/office/word/2010/wordml" xmlns:w15="http://schemas.microsoft.com/office/word/2012/wordml" xmlns:w16cex="http://schemas.microsoft.com/office/word/2018/wordml/cex" xmlns:w16cid="http://schemas.microsoft.com/office/word/2016/wordml/cid" xmlns:w16="http://schemas.microsoft.com/office/word/2018/wordml" xmlns:w16sdtdh="http://schemas.microsoft.com/office/word/2020/wordml/sdtdatahash" xmlns:w16se="http://schemas.microsoft.com/office/word/2015/wordml/symex" xmlns:wpg="http://schemas.microsoft.com/office/word/2010/wordprocessingGroup" xmlns:wpi="http://schemas.microsoft.com/office/word/2010/wordprocessingInk" xmlns:wne="http://schemas.microsoft.com/office/word/2006/wordml" xmlns:wps="http://schemas.microsoft.com/office/word/2010/wordprocessingShape" mc:Ignorable="w14 w15 w16se w16cid w16 w16cex w16sdtdh wp14">
+<w:document xmlns:wpc="http://schemas.microsoft.com/office/word/2010/wordprocessingCanvas" xmlns:cx="http://schemas.microsoft.com/office/drawing/2014/chartex" xmlns:cx1="http://schemas.microsoft.com/office/drawing/2015/9/8/chartex" xmlns:cx2="http://schemas.microsoft.com/office/drawing/2015/10/21/chartex" xmlns:cx3="http://schemas.microsoft.com/office/drawing/2016/5/9/chartex" xmlns:cx4="http://schemas.microsoft.com/office/drawing/2016/5/10/chartex" xmlns:cx5="http://schemas.microsoft.com/office/drawing/2016/5/11/chartex" xmlns:cx6="http://schemas.microsoft.com/office/drawing/2016/5/12/chartex" xmlns:cx7="http://schemas.microsoft.com/office/drawing/2016/5/13/chartex" xmlns:cx8="http://schemas.microsoft.com/office/drawing/2016/5/14/chartex" xmlns:mc="http://schemas.openxmlformats.org/markup-compatibility/2006" xmlns:aink="http://schemas.microsoft.com/office/drawing/2016/ink" xmlns:am3d="http://schemas.microsoft.com/office/drawing/2017/model3d" xmlns:o="urn:schemas-microsoft-com:office:office" xmlns:oel="http://schemas.microsoft.com/office/2019/extlst" xmlns:r="http://schemas.openxmlformats.org/officeDocument/2006/relationships" xmlns:m="http://schemas.openxmlformats.org/officeDocument/2006/math" xmlns:v="urn:schemas-microsoft-com:vml" xmlns:wp14="http://schemas.microsoft.com/office/word/2010/wordprocessingDrawing" xmlns:wp="http://schemas.openxmlformats.org/drawingml/2006/wordprocessingDrawing" xmlns:w10="urn:schemas-microsoft-com:office:word" xmlns:w="http://schemas.openxmlformats.org/wordprocessingml/2006/main" xmlns:w14="http://schemas.microsoft.com/office/word/2010/wordml" xmlns:w15="http://schemas.microsoft.com/office/word/2012/wordml" xmlns:w16cex="http://schemas.microsoft.com/office/word/2018/wordml/cex" xmlns:w16cid="http://schemas.microsoft.com/office/word/2016/wordml/cid" xmlns:w16="http://schemas.microsoft.com/office/word/2018/wordml" xmlns:w16du="http://schemas.microsoft.com/office/word/2023/wordml/word16du" xmlns:w16sdtdh="http://schemas.microsoft.com/office/word/2020/wordml/sdtdatahash" xmlns:w16sdtfl="http://schemas.microsoft.com/office/word/2024/wordml/sdtformatlock" xmlns:w16se="http://schemas.microsoft.com/office/word/2015/wordml/symex" xmlns:wpg="http://schemas.microsoft.com/office/word/2010/wordprocessingGroup" xmlns:wpi="http://schemas.microsoft.com/office/word/2010/wordprocessingInk" xmlns:wne="http://schemas.microsoft.com/office/word/2006/wordml" xmlns:wps="http://schemas.microsoft.com/office/word/2010/wordprocessingShape" mc:Ignorable="w14 w15 w16se w16cid w16 w16cex w16sdtdh w16sdtfl w16du wp14">
   <w:body>
     <w:sdt>
       <w:sdtPr>
@@ -46,13 +46,13 @@
                         <pic:cNvPicPr/>
                       </pic:nvPicPr>
                       <pic:blipFill>
-                        <a:blip r:embed="rId8">
+                        <a:blip r:embed="rId7">
                           <a:extLst>
                             <a:ext uri="{28A0092B-C50C-407E-A947-70E740481C1C}">
                               <a14:useLocalDpi xmlns:a14="http://schemas.microsoft.com/office/drawing/2010/main" val="0"/>
                             </a:ext>
                             <a:ext uri="{96DAC541-7B7A-43D3-8B79-37D633B846F1}">
-                              <asvg:svgBlip xmlns:asvg="http://schemas.microsoft.com/office/drawing/2016/SVG/main" r:embed="rId9"/>
+                              <asvg:svgBlip xmlns:asvg="http://schemas.microsoft.com/office/drawing/2016/SVG/main" r:embed="rId8"/>
                             </a:ext>
                           </a:extLst>
                         </a:blip>
@@ -291,14 +291,7 @@
                                     <w:sz w:val="20"/>
                                     <w:szCs w:val="20"/>
                                   </w:rPr>
-                                  <w:t>2</w:t>
-                                </w:r>
-                                <w:r>
-                                  <w:rPr>
-                                    <w:sz w:val="20"/>
-                                    <w:szCs w:val="20"/>
-                                  </w:rPr>
-                                  <w:t>.0</w:t>
+                                  <w:t>7</w:t>
                                 </w:r>
                               </w:p>
                               <w:p>
@@ -327,11 +320,17 @@
                                 </w:r>
                                 <w:r>
                                   <w:rPr>
-                                    <w:rStyle w:val="span"/>
                                     <w:sz w:val="20"/>
                                     <w:szCs w:val="20"/>
                                   </w:rPr>
-                                  <w:t>January 2024</w:t>
+                                  <w:t>April</w:t>
+                                </w:r>
+                                <w:r>
+                                  <w:rPr>
+                                    <w:sz w:val="20"/>
+                                    <w:szCs w:val="20"/>
+                                  </w:rPr>
+                                  <w:t xml:space="preserve"> 2025</w:t>
                                 </w:r>
                               </w:p>
                               <w:p>
@@ -353,7 +352,7 @@
                                   <w:rPr>
                                     <w:rStyle w:val="span"/>
                                   </w:rPr>
-                                  <w:t>4</w:t>
+                                  <w:t>5</w:t>
                                 </w:r>
                                 <w:r>
                                   <w:rPr>
@@ -423,14 +422,7 @@
                               <w:sz w:val="20"/>
                               <w:szCs w:val="20"/>
                             </w:rPr>
-                            <w:t>2</w:t>
-                          </w:r>
-                          <w:r>
-                            <w:rPr>
-                              <w:sz w:val="20"/>
-                              <w:szCs w:val="20"/>
-                            </w:rPr>
-                            <w:t>.0</w:t>
+                            <w:t>7</w:t>
                           </w:r>
                         </w:p>
                         <w:p>
@@ -459,11 +451,17 @@
                           </w:r>
                           <w:r>
                             <w:rPr>
-                              <w:rStyle w:val="span"/>
                               <w:sz w:val="20"/>
                               <w:szCs w:val="20"/>
                             </w:rPr>
-                            <w:t>January 2024</w:t>
+                            <w:t>April</w:t>
+                          </w:r>
+                          <w:r>
+                            <w:rPr>
+                              <w:sz w:val="20"/>
+                              <w:szCs w:val="20"/>
+                            </w:rPr>
+                            <w:t xml:space="preserve"> 2025</w:t>
                           </w:r>
                         </w:p>
                         <w:p>
@@ -485,7 +483,7 @@
                             <w:rPr>
                               <w:rStyle w:val="span"/>
                             </w:rPr>
-                            <w:t>4</w:t>
+                            <w:t>5</w:t>
                           </w:r>
                           <w:r>
                             <w:rPr>
@@ -548,11 +546,11 @@
                               </pic:cNvPicPr>
                             </pic:nvPicPr>
                             <pic:blipFill>
-                              <a:blip r:embed="rId10" cstate="print">
+                              <a:blip r:embed="rId9" cstate="print">
                                 <a:extLst>
                                   <a:ext uri="{BEBA8EAE-BF5A-486C-A8C5-ECC9F3942E4B}">
                                     <a14:imgProps xmlns:a14="http://schemas.microsoft.com/office/drawing/2010/main">
-                                      <a14:imgLayer r:embed="rId11">
+                                      <a14:imgLayer r:embed="rId10">
                                         <a14:imgEffect>
                                           <a14:sharpenSoften amount="70000"/>
                                         </a14:imgEffect>
@@ -639,7 +637,7 @@
                                 </pic:cNvPicPr>
                               </pic:nvPicPr>
                               <pic:blipFill>
-                                <a:blip r:embed="rId12" cstate="print">
+                                <a:blip r:embed="rId11" cstate="print">
                                   <a:extLst>
                                     <a:ext uri="{28A0092B-C50C-407E-A947-70E740481C1C}">
                                       <a14:useLocalDpi xmlns:a14="http://schemas.microsoft.com/office/drawing/2010/main" val="0"/>
@@ -696,7 +694,7 @@
                       <o:lock v:ext="edit" aspectratio="t"/>
                     </v:shapetype>
                     <v:shape id="Obraz 2" o:spid="_x0000_s1027" type="#_x0000_t75" style="position:absolute;width:47701;height:47701;visibility:visible;mso-wrap-style:square" o:gfxdata="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">
-                      <v:imagedata r:id="rId13" o:title=""/>
+                      <v:imagedata r:id="rId12" o:title=""/>
                     </v:shape>
                     <v:group id="Group 8" o:spid="_x0000_s1028" style="position:absolute;left:31459;top:35052;width:18661;height:14796" coordorigin="31459,35052" coordsize="42193,33463" o:gfxdata="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">
                       <v:oval id="Oval 9" o:spid="_x0000_s1029" style="position:absolute;left:35784;top:35052;width:33463;height:33463;visibility:visible;mso-wrap-style:square;v-text-anchor:middle" o:gfxdata="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" fillcolor="#0081a1" stroked="f" strokeweight="1pt">
@@ -704,7 +702,7 @@
                         <v:textbox inset="0,0,0,0"/>
                       </v:oval>
                       <v:shape id="Picture 10" o:spid="_x0000_s1030" type="#_x0000_t75" style="position:absolute;left:31459;top:39584;width:42193;height:24445;visibility:visible;mso-wrap-style:square" o:gfxdata="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">
-                        <v:imagedata r:id="rId14" o:title=""/>
+                        <v:imagedata r:id="rId13" o:title=""/>
                       </v:shape>
                     </v:group>
                   </v:group>
@@ -971,14 +969,12 @@
         </w:rPr>
         <w:t xml:space="preserve">The checklist of actions which have to be done on deploy/rollout </w:t>
       </w:r>
-      <w:proofErr w:type="spellStart"/>
       <w:r>
         <w:rPr>
           <w:rFonts w:ascii="Arial" w:hAnsi="Arial" w:cs="Arial"/>
         </w:rPr>
         <w:t>eShopWorld</w:t>
       </w:r>
-      <w:proofErr w:type="spellEnd"/>
       <w:r>
         <w:rPr>
           <w:rFonts w:ascii="Arial" w:hAnsi="Arial" w:cs="Arial"/>
@@ -1017,14 +1013,12 @@
         </w:rPr>
         <w:t xml:space="preserve">Check the </w:t>
       </w:r>
-      <w:proofErr w:type="spellStart"/>
       <w:r>
         <w:rPr>
           <w:rFonts w:ascii="Arial" w:hAnsi="Arial" w:cs="Arial"/>
         </w:rPr>
         <w:t>eShopWorld</w:t>
       </w:r>
-      <w:proofErr w:type="spellEnd"/>
       <w:r>
         <w:rPr>
           <w:rFonts w:ascii="Arial" w:hAnsi="Arial" w:cs="Arial"/>
@@ -1049,28 +1043,12 @@
         </w:rPr>
         <w:t>/</w:t>
       </w:r>
-      <w:proofErr w:type="spellStart"/>
-      <w:r>
-        <w:rPr>
-          <w:rFonts w:ascii="Arial" w:hAnsi="Arial" w:cs="Arial"/>
-        </w:rPr>
-        <w:t>link_eshopworld</w:t>
-      </w:r>
-      <w:proofErr w:type="spellEnd"/>
-      <w:r>
-        <w:rPr>
-          <w:rFonts w:ascii="Arial" w:hAnsi="Arial" w:cs="Arial"/>
-        </w:rPr>
-        <w:t>/</w:t>
-      </w:r>
-      <w:proofErr w:type="spellStart"/>
-      <w:r>
-        <w:rPr>
-          <w:rFonts w:ascii="Arial" w:hAnsi="Arial" w:cs="Arial"/>
-        </w:rPr>
-        <w:t>sitesdata</w:t>
-      </w:r>
-      <w:proofErr w:type="spellEnd"/>
+      <w:r>
+        <w:rPr>
+          <w:rFonts w:ascii="Arial" w:hAnsi="Arial" w:cs="Arial"/>
+        </w:rPr>
+        <w:t>link_eshopworld/sitesdata</w:t>
+      </w:r>
       <w:r>
         <w:rPr>
           <w:rFonts w:ascii="Arial" w:hAnsi="Arial" w:cs="Arial"/>
@@ -1102,19 +1080,11 @@
         </w:rPr>
         <w:t xml:space="preserve">Check </w:t>
       </w:r>
-      <w:proofErr w:type="spellStart"/>
-      <w:r>
-        <w:rPr>
-          <w:rFonts w:ascii="Arial" w:hAnsi="Arial" w:cs="Arial"/>
-        </w:rPr>
-        <w:t>eShopWorld</w:t>
-      </w:r>
-      <w:proofErr w:type="spellEnd"/>
-      <w:r>
-        <w:rPr>
-          <w:rFonts w:ascii="Arial" w:hAnsi="Arial" w:cs="Arial"/>
-        </w:rPr>
-        <w:t xml:space="preserve"> </w:t>
+      <w:r>
+        <w:rPr>
+          <w:rFonts w:ascii="Arial" w:hAnsi="Arial" w:cs="Arial"/>
+        </w:rPr>
+        <w:t xml:space="preserve">eShopWorld </w:t>
       </w:r>
       <w:r>
         <w:rPr>
@@ -1138,55 +1108,19 @@
         <w:rPr>
           <w:rFonts w:ascii="Arial" w:hAnsi="Arial" w:cs="Arial"/>
         </w:rPr>
-        <w:t xml:space="preserve"> /</w:t>
-      </w:r>
-      <w:proofErr w:type="spellStart"/>
-      <w:r>
-        <w:rPr>
-          <w:rFonts w:ascii="Arial" w:hAnsi="Arial" w:cs="Arial"/>
-        </w:rPr>
-        <w:t>link_eshopworld</w:t>
-      </w:r>
-      <w:proofErr w:type="spellEnd"/>
-      <w:r>
-        <w:rPr>
-          <w:rFonts w:ascii="Arial" w:hAnsi="Arial" w:cs="Arial"/>
-        </w:rPr>
-        <w:t>/</w:t>
-      </w:r>
-      <w:proofErr w:type="spellStart"/>
-      <w:r>
-        <w:rPr>
-          <w:rFonts w:ascii="Arial" w:hAnsi="Arial" w:cs="Arial"/>
-        </w:rPr>
-        <w:t>sitesdata</w:t>
-      </w:r>
-      <w:proofErr w:type="spellEnd"/>
-      <w:r>
-        <w:rPr>
-          <w:rFonts w:ascii="Arial" w:hAnsi="Arial" w:cs="Arial"/>
-        </w:rPr>
-        <w:t>/sites/</w:t>
-      </w:r>
-      <w:proofErr w:type="spellStart"/>
-      <w:r>
-        <w:rPr>
-          <w:rFonts w:ascii="Arial" w:hAnsi="Arial" w:cs="Arial"/>
-        </w:rPr>
-        <w:t>RefArch</w:t>
-      </w:r>
-      <w:proofErr w:type="spellEnd"/>
-      <w:r>
-        <w:rPr>
-          <w:rFonts w:ascii="Arial" w:hAnsi="Arial" w:cs="Arial"/>
-        </w:rPr>
-        <w:t xml:space="preserve"> folde</w:t>
-      </w:r>
-      <w:r>
-        <w:rPr>
-          <w:rFonts w:ascii="Arial" w:hAnsi="Arial" w:cs="Arial"/>
-        </w:rPr>
-        <w:t>r</w:t>
+        <w:t xml:space="preserve"> /link_eshopworld/sitesdata/sites/SiteGenesis or /link_eshopworld/sitesdata/sites/RefArch</w:t>
+      </w:r>
+      <w:r>
+        <w:rPr>
+          <w:rFonts w:ascii="Arial" w:hAnsi="Arial" w:cs="Arial"/>
+        </w:rPr>
+        <w:t xml:space="preserve"> folder</w:t>
+      </w:r>
+      <w:r>
+        <w:rPr>
+          <w:rFonts w:ascii="Arial" w:hAnsi="Arial" w:cs="Arial"/>
+        </w:rPr>
+        <w:t xml:space="preserve"> (depends on architecture)</w:t>
       </w:r>
       <w:r>
         <w:rPr>
@@ -1213,14 +1147,12 @@
         </w:rPr>
         <w:t xml:space="preserve">Check the configuration of </w:t>
       </w:r>
-      <w:proofErr w:type="spellStart"/>
       <w:r>
         <w:rPr>
           <w:rFonts w:ascii="Arial" w:hAnsi="Arial" w:cs="Arial"/>
         </w:rPr>
         <w:t>eShopWorld</w:t>
       </w:r>
-      <w:proofErr w:type="spellEnd"/>
       <w:r>
         <w:rPr>
           <w:rFonts w:ascii="Arial" w:hAnsi="Arial" w:cs="Arial"/>
@@ -1270,14 +1202,12 @@
         </w:rPr>
         <w:t xml:space="preserve">Check all price books on Staging, including Fixed price books if there any configured in </w:t>
       </w:r>
-      <w:proofErr w:type="spellStart"/>
       <w:r>
         <w:rPr>
           <w:rFonts w:ascii="Arial" w:hAnsi="Arial" w:cs="Arial"/>
         </w:rPr>
         <w:t>eShopWorld</w:t>
       </w:r>
-      <w:proofErr w:type="spellEnd"/>
       <w:r>
         <w:rPr>
           <w:rFonts w:ascii="Arial" w:hAnsi="Arial" w:cs="Arial"/>
@@ -1315,14 +1245,12 @@
         </w:rPr>
         <w:t xml:space="preserve">Check </w:t>
       </w:r>
-      <w:proofErr w:type="spellStart"/>
       <w:r>
         <w:rPr>
           <w:rFonts w:ascii="Arial" w:hAnsi="Arial" w:cs="Arial"/>
         </w:rPr>
         <w:t>eShopWorld</w:t>
       </w:r>
-      <w:proofErr w:type="spellEnd"/>
       <w:r>
         <w:rPr>
           <w:rFonts w:ascii="Arial" w:hAnsi="Arial" w:cs="Arial"/>
@@ -1339,35 +1267,7 @@
         <w:rPr>
           <w:rFonts w:ascii="Arial" w:hAnsi="Arial" w:cs="Arial"/>
         </w:rPr>
-        <w:t>/</w:t>
-      </w:r>
-      <w:proofErr w:type="spellStart"/>
-      <w:r>
-        <w:rPr>
-          <w:rFonts w:ascii="Arial" w:hAnsi="Arial" w:cs="Arial"/>
-        </w:rPr>
-        <w:t>link_eshopworld</w:t>
-      </w:r>
-      <w:proofErr w:type="spellEnd"/>
-      <w:r>
-        <w:rPr>
-          <w:rFonts w:ascii="Arial" w:hAnsi="Arial" w:cs="Arial"/>
-        </w:rPr>
-        <w:t>/</w:t>
-      </w:r>
-      <w:proofErr w:type="spellStart"/>
-      <w:r>
-        <w:rPr>
-          <w:rFonts w:ascii="Arial" w:hAnsi="Arial" w:cs="Arial"/>
-        </w:rPr>
-        <w:t>sitesdata</w:t>
-      </w:r>
-      <w:proofErr w:type="spellEnd"/>
-      <w:r>
-        <w:rPr>
-          <w:rFonts w:ascii="Arial" w:hAnsi="Arial" w:cs="Arial"/>
-        </w:rPr>
-        <w:t xml:space="preserve">/ </w:t>
+        <w:t xml:space="preserve">/link_eshopworld/sitesdata/ </w:t>
       </w:r>
       <w:r>
         <w:rPr>
@@ -1419,14 +1319,30 @@
         </w:rPr>
         <w:t xml:space="preserve">Check the definitions for </w:t>
       </w:r>
-      <w:proofErr w:type="spellStart"/>
-      <w:r>
-        <w:rPr>
-          <w:rFonts w:ascii="Arial" w:hAnsi="Arial" w:cs="Arial"/>
-        </w:rPr>
-        <w:t>eShopWorld</w:t>
-      </w:r>
-      <w:proofErr w:type="spellEnd"/>
+      <w:r>
+        <w:rPr>
+          <w:rFonts w:ascii="Arial" w:hAnsi="Arial" w:cs="Arial"/>
+        </w:rPr>
+        <w:t xml:space="preserve">eShopWorld </w:t>
+      </w:r>
+      <w:r>
+        <w:rPr>
+          <w:rFonts w:ascii="Arial" w:hAnsi="Arial" w:cs="Arial"/>
+        </w:rPr>
+        <w:t xml:space="preserve">Custom Object on Staging – </w:t>
+      </w:r>
+      <w:r>
+        <w:rPr>
+          <w:rFonts w:ascii="Arial" w:hAnsi="Arial" w:cs="Arial"/>
+        </w:rPr>
+        <w:t>esw</w:t>
+      </w:r>
+      <w:r>
+        <w:rPr>
+          <w:rFonts w:ascii="Arial" w:hAnsi="Arial" w:cs="Arial"/>
+        </w:rPr>
+        <w:t>*, if it’s not there – please import metadata from</w:t>
+      </w:r>
       <w:r>
         <w:rPr>
           <w:rFonts w:ascii="Arial" w:hAnsi="Arial" w:cs="Arial"/>
@@ -1437,61 +1353,7 @@
         <w:rPr>
           <w:rFonts w:ascii="Arial" w:hAnsi="Arial" w:cs="Arial"/>
         </w:rPr>
-        <w:t xml:space="preserve">Custom Object on Staging – </w:t>
-      </w:r>
-      <w:proofErr w:type="spellStart"/>
-      <w:r>
-        <w:rPr>
-          <w:rFonts w:ascii="Arial" w:hAnsi="Arial" w:cs="Arial"/>
-        </w:rPr>
-        <w:t>esw</w:t>
-      </w:r>
-      <w:proofErr w:type="spellEnd"/>
-      <w:r>
-        <w:rPr>
-          <w:rFonts w:ascii="Arial" w:hAnsi="Arial" w:cs="Arial"/>
-        </w:rPr>
-        <w:t>*, if it’s not there – please import metadata from</w:t>
-      </w:r>
-      <w:r>
-        <w:rPr>
-          <w:rFonts w:ascii="Arial" w:hAnsi="Arial" w:cs="Arial"/>
-        </w:rPr>
-        <w:t xml:space="preserve"> </w:t>
-      </w:r>
-      <w:r>
-        <w:rPr>
-          <w:rFonts w:ascii="Arial" w:hAnsi="Arial" w:cs="Arial"/>
-        </w:rPr>
-        <w:t>/</w:t>
-      </w:r>
-      <w:proofErr w:type="spellStart"/>
-      <w:r>
-        <w:rPr>
-          <w:rFonts w:ascii="Arial" w:hAnsi="Arial" w:cs="Arial"/>
-        </w:rPr>
-        <w:t>link_eshopworld</w:t>
-      </w:r>
-      <w:proofErr w:type="spellEnd"/>
-      <w:r>
-        <w:rPr>
-          <w:rFonts w:ascii="Arial" w:hAnsi="Arial" w:cs="Arial"/>
-        </w:rPr>
-        <w:t>/</w:t>
-      </w:r>
-      <w:proofErr w:type="spellStart"/>
-      <w:r>
-        <w:rPr>
-          <w:rFonts w:ascii="Arial" w:hAnsi="Arial" w:cs="Arial"/>
-        </w:rPr>
-        <w:t>sitesdata</w:t>
-      </w:r>
-      <w:proofErr w:type="spellEnd"/>
-      <w:r>
-        <w:rPr>
-          <w:rFonts w:ascii="Arial" w:hAnsi="Arial" w:cs="Arial"/>
-        </w:rPr>
-        <w:t>/meta folder</w:t>
+        <w:t>/link_eshopworld/sitesdata/meta folder</w:t>
       </w:r>
     </w:p>
     <w:p>
@@ -1516,21 +1378,7 @@
         <w:rPr>
           <w:rFonts w:ascii="Arial" w:hAnsi="Arial" w:cs="Arial"/>
         </w:rPr>
-        <w:t xml:space="preserve">ake sure the new ESW related order level custom attributes are mapped correctly in the OMS </w:t>
-      </w:r>
-      <w:proofErr w:type="spellStart"/>
-      <w:r>
-        <w:rPr>
-          <w:rFonts w:ascii="Arial" w:hAnsi="Arial" w:cs="Arial"/>
-        </w:rPr>
-        <w:t>i.e</w:t>
-      </w:r>
-      <w:proofErr w:type="spellEnd"/>
-      <w:r>
-        <w:rPr>
-          <w:rFonts w:ascii="Arial" w:hAnsi="Arial" w:cs="Arial"/>
-        </w:rPr>
-        <w:t xml:space="preserve"> (Radial, Oracle, Salesforce OMS) to avoid OMS settlement issues.</w:t>
+        <w:t>ake sure the new ESW related order level custom attributes are mapped correctly in the OMS i.e (Radial, Oracle, Salesforce OMS) to avoid OMS settlement issues.</w:t>
       </w:r>
     </w:p>
     <w:p>
@@ -1644,14 +1492,7 @@
         <w:rPr>
           <w:rFonts w:ascii="Arial" w:hAnsi="Arial" w:cs="Arial"/>
         </w:rPr>
-        <w:t xml:space="preserve">Check that </w:t>
-      </w:r>
-      <w:proofErr w:type="spellStart"/>
-      <w:r>
-        <w:rPr>
-          <w:rFonts w:ascii="Arial" w:hAnsi="Arial" w:cs="Arial"/>
-        </w:rPr>
-        <w:t>int_</w:t>
+        <w:t>Check that int_</w:t>
       </w:r>
       <w:r>
         <w:rPr>
@@ -1659,38 +1500,71 @@
         </w:rPr>
         <w:t>eshopworld_core</w:t>
       </w:r>
-      <w:proofErr w:type="spellEnd"/>
       <w:r>
         <w:rPr>
           <w:rFonts w:ascii="Arial" w:hAnsi="Arial" w:cs="Arial"/>
         </w:rPr>
         <w:t xml:space="preserve"> and </w:t>
       </w:r>
-      <w:proofErr w:type="spellStart"/>
-      <w:r>
-        <w:rPr>
-          <w:rFonts w:ascii="Arial" w:hAnsi="Arial" w:cs="Arial"/>
-        </w:rPr>
-        <w:t>int_eshopworld_</w:t>
-      </w:r>
-      <w:r>
-        <w:rPr>
-          <w:rFonts w:ascii="Arial" w:hAnsi="Arial" w:cs="Arial"/>
-        </w:rPr>
-        <w:t>pwa</w:t>
-      </w:r>
-      <w:proofErr w:type="spellEnd"/>
-      <w:r>
-        <w:rPr>
-          <w:rFonts w:ascii="Arial" w:hAnsi="Arial" w:cs="Arial"/>
-        </w:rPr>
-        <w:t xml:space="preserve"> </w:t>
-      </w:r>
-      <w:r>
-        <w:rPr>
-          <w:rFonts w:ascii="Arial" w:hAnsi="Arial" w:cs="Arial"/>
-        </w:rPr>
-        <w:t>are in the</w:t>
+      <w:r>
+        <w:rPr>
+          <w:rFonts w:ascii="Arial" w:hAnsi="Arial" w:cs="Arial"/>
+        </w:rPr>
+        <w:t>ESW</w:t>
+      </w:r>
+      <w:r>
+        <w:rPr>
+          <w:rFonts w:ascii="Arial" w:hAnsi="Arial" w:cs="Arial"/>
+        </w:rPr>
+        <w:t xml:space="preserve"> extension cartridges (int_</w:t>
+      </w:r>
+      <w:r>
+        <w:rPr>
+          <w:rFonts w:ascii="Arial" w:hAnsi="Arial" w:cs="Arial"/>
+        </w:rPr>
+        <w:t>eshopworld</w:t>
+      </w:r>
+      <w:r>
+        <w:rPr>
+          <w:rFonts w:ascii="Arial" w:hAnsi="Arial" w:cs="Arial"/>
+        </w:rPr>
+        <w:t>_</w:t>
+      </w:r>
+      <w:r>
+        <w:rPr>
+          <w:rFonts w:ascii="Arial" w:hAnsi="Arial" w:cs="Arial"/>
+        </w:rPr>
+        <w:t>controllers</w:t>
+      </w:r>
+      <w:r>
+        <w:rPr>
+          <w:rFonts w:ascii="Arial" w:hAnsi="Arial" w:cs="Arial"/>
+        </w:rPr>
+        <w:t xml:space="preserve"> for SiteGe</w:t>
+      </w:r>
+      <w:r>
+        <w:rPr>
+          <w:rFonts w:ascii="Arial" w:hAnsi="Arial" w:cs="Arial"/>
+        </w:rPr>
+        <w:t>n</w:t>
+      </w:r>
+      <w:r>
+        <w:rPr>
+          <w:rFonts w:ascii="Arial" w:hAnsi="Arial" w:cs="Arial"/>
+        </w:rPr>
+        <w:t>esis, int_</w:t>
+      </w:r>
+      <w:r>
+        <w:rPr>
+          <w:rFonts w:ascii="Arial" w:hAnsi="Arial" w:cs="Arial"/>
+        </w:rPr>
+        <w:t>eshoworld</w:t>
+      </w:r>
+      <w:r>
+        <w:rPr>
+          <w:rFonts w:ascii="Arial" w:hAnsi="Arial" w:cs="Arial"/>
+        </w:rPr>
+        <w:t>_sfra for SFRA) are in the</w:t>
       </w:r>
       <w:r>
         <w:rPr>
@@ -1741,14 +1615,12 @@
         </w:rPr>
         <w:t xml:space="preserve">Check once again manually </w:t>
       </w:r>
-      <w:proofErr w:type="spellStart"/>
       <w:r>
         <w:rPr>
           <w:rFonts w:ascii="Arial" w:hAnsi="Arial" w:cs="Arial"/>
         </w:rPr>
         <w:t>eShopWorld</w:t>
       </w:r>
-      <w:proofErr w:type="spellEnd"/>
       <w:r>
         <w:rPr>
           <w:rFonts w:ascii="Arial" w:hAnsi="Arial" w:cs="Arial"/>
@@ -1946,14 +1818,12 @@
           <w:rFonts w:ascii="Arial" w:hAnsi="Arial" w:cs="Arial"/>
         </w:rPr>
       </w:pPr>
-      <w:proofErr w:type="spellStart"/>
       <w:r>
         <w:rPr>
           <w:rFonts w:ascii="Arial" w:hAnsi="Arial" w:cs="Arial"/>
         </w:rPr>
         <w:t>ContinueShoppingUrl|Home-Show</w:t>
       </w:r>
-      <w:proofErr w:type="spellEnd"/>
     </w:p>
     <w:p>
       <w:pPr>
@@ -1967,14 +1837,13 @@
           <w:rFonts w:ascii="Arial" w:hAnsi="Arial" w:cs="Arial"/>
         </w:rPr>
       </w:pPr>
-      <w:proofErr w:type="spellStart"/>
-      <w:r>
-        <w:rPr>
-          <w:rFonts w:ascii="Arial" w:hAnsi="Arial" w:cs="Arial"/>
-        </w:rPr>
+      <w:r>
+        <w:rPr>
+          <w:rFonts w:ascii="Arial" w:hAnsi="Arial" w:cs="Arial"/>
+        </w:rPr>
+        <w:lastRenderedPageBreak/>
         <w:t>BaseUrl|EShopWorld-Home</w:t>
       </w:r>
-      <w:proofErr w:type="spellEnd"/>
     </w:p>
     <w:p>
       <w:pPr>
@@ -1988,14 +1857,12 @@
           <w:rFonts w:ascii="Arial" w:hAnsi="Arial" w:cs="Arial"/>
         </w:rPr>
       </w:pPr>
-      <w:proofErr w:type="spellStart"/>
       <w:r>
         <w:rPr>
           <w:rFonts w:ascii="Arial" w:hAnsi="Arial" w:cs="Arial"/>
         </w:rPr>
         <w:t>BackToCartUrl|Cart-Show</w:t>
       </w:r>
-      <w:proofErr w:type="spellEnd"/>
     </w:p>
     <w:p>
       <w:pPr>
@@ -2013,7 +1880,6 @@
         <w:rPr>
           <w:rFonts w:ascii="Arial" w:hAnsi="Arial" w:cs="Arial"/>
         </w:rPr>
-        <w:lastRenderedPageBreak/>
         <w:t xml:space="preserve">Ensure </w:t>
       </w:r>
       <w:r>
@@ -2028,7 +1894,6 @@
         </w:rPr>
         <w:t xml:space="preserve">Logo URL configured in tenant configuration with </w:t>
       </w:r>
-      <w:proofErr w:type="spellStart"/>
       <w:r>
         <w:rPr>
           <w:rFonts w:ascii="Arial" w:hAnsi="Arial" w:cs="Arial"/>
@@ -2039,28 +1904,7 @@
         <w:rPr>
           <w:rFonts w:ascii="Arial" w:hAnsi="Arial" w:cs="Arial"/>
         </w:rPr>
-        <w:t>aseUrl</w:t>
-      </w:r>
-      <w:proofErr w:type="spellEnd"/>
-      <w:r>
-        <w:rPr>
-          <w:rFonts w:ascii="Arial" w:hAnsi="Arial" w:cs="Arial"/>
-        </w:rPr>
-        <w:t>/</w:t>
-      </w:r>
-      <w:proofErr w:type="spellStart"/>
-      <w:r>
-        <w:rPr>
-          <w:rFonts w:ascii="Arial" w:hAnsi="Arial" w:cs="Arial"/>
-        </w:rPr>
-        <w:t>EShopWorld</w:t>
-      </w:r>
-      <w:proofErr w:type="spellEnd"/>
-      <w:r>
-        <w:rPr>
-          <w:rFonts w:ascii="Arial" w:hAnsi="Arial" w:cs="Arial"/>
-        </w:rPr>
-        <w:t>-Home endpoint.</w:t>
+        <w:t>aseUrl/EShopWorld-Home endpoint.</w:t>
       </w:r>
     </w:p>
     <w:p>
@@ -2081,33 +1925,23 @@
         </w:rPr>
         <w:t xml:space="preserve">Run </w:t>
       </w:r>
-      <w:proofErr w:type="spellStart"/>
       <w:r>
         <w:rPr>
           <w:rFonts w:ascii="Arial" w:hAnsi="Arial" w:cs="Arial"/>
         </w:rPr>
         <w:t>eShopWorld</w:t>
       </w:r>
-      <w:proofErr w:type="spellEnd"/>
       <w:r>
         <w:rPr>
           <w:rFonts w:ascii="Arial" w:hAnsi="Arial" w:cs="Arial"/>
         </w:rPr>
         <w:t xml:space="preserve"> </w:t>
       </w:r>
-      <w:proofErr w:type="spellStart"/>
-      <w:r>
-        <w:rPr>
-          <w:rFonts w:ascii="Arial" w:hAnsi="Arial" w:cs="Arial"/>
-        </w:rPr>
-        <w:t>eswRetailerPricingFeed</w:t>
-      </w:r>
-      <w:proofErr w:type="spellEnd"/>
-      <w:r>
-        <w:rPr>
-          <w:rFonts w:ascii="Arial" w:hAnsi="Arial" w:cs="Arial"/>
-        </w:rPr>
-        <w:t xml:space="preserve"> </w:t>
+      <w:r>
+        <w:rPr>
+          <w:rFonts w:ascii="Arial" w:hAnsi="Arial" w:cs="Arial"/>
+        </w:rPr>
+        <w:t xml:space="preserve">eswRetailerPricingFeed </w:t>
       </w:r>
       <w:r>
         <w:rPr>
@@ -2178,28 +2012,24 @@
         </w:rPr>
         <w:t xml:space="preserve">Run </w:t>
       </w:r>
-      <w:proofErr w:type="spellStart"/>
       <w:r>
         <w:rPr>
           <w:rFonts w:ascii="Arial" w:hAnsi="Arial" w:cs="Arial"/>
         </w:rPr>
         <w:t>eShopWorld</w:t>
       </w:r>
-      <w:proofErr w:type="spellEnd"/>
       <w:r>
         <w:rPr>
           <w:rFonts w:ascii="Arial" w:hAnsi="Arial" w:cs="Arial"/>
         </w:rPr>
         <w:t xml:space="preserve"> </w:t>
       </w:r>
-      <w:proofErr w:type="spellStart"/>
       <w:r>
         <w:rPr>
           <w:rFonts w:ascii="Arial" w:hAnsi="Arial" w:cs="Arial"/>
         </w:rPr>
         <w:t>eswRetailerAutoConfigurator</w:t>
       </w:r>
-      <w:proofErr w:type="spellEnd"/>
       <w:r>
         <w:rPr>
           <w:rFonts w:ascii="Arial" w:hAnsi="Arial" w:cs="Arial"/>
@@ -2249,33 +2079,23 @@
         </w:rPr>
         <w:t>After Jobs execution (</w:t>
       </w:r>
-      <w:proofErr w:type="spellStart"/>
       <w:r>
         <w:rPr>
           <w:rFonts w:ascii="Arial" w:hAnsi="Arial" w:cs="Arial"/>
         </w:rPr>
         <w:t>eswRetailerAutoConfigurator</w:t>
       </w:r>
-      <w:proofErr w:type="spellEnd"/>
       <w:r>
         <w:rPr>
           <w:rFonts w:ascii="Arial" w:hAnsi="Arial" w:cs="Arial"/>
         </w:rPr>
         <w:t xml:space="preserve"> &amp; </w:t>
       </w:r>
-      <w:proofErr w:type="spellStart"/>
-      <w:r>
-        <w:rPr>
-          <w:rFonts w:ascii="Arial" w:hAnsi="Arial" w:cs="Arial"/>
-        </w:rPr>
-        <w:t>eswRetailerPricingFeed</w:t>
-      </w:r>
-      <w:proofErr w:type="spellEnd"/>
-      <w:r>
-        <w:rPr>
-          <w:rFonts w:ascii="Arial" w:hAnsi="Arial" w:cs="Arial"/>
-        </w:rPr>
-        <w:t>)</w:t>
+      <w:r>
+        <w:rPr>
+          <w:rFonts w:ascii="Arial" w:hAnsi="Arial" w:cs="Arial"/>
+        </w:rPr>
+        <w:t>eswRetailerPricingFeed)</w:t>
       </w:r>
       <w:r>
         <w:rPr>
@@ -2308,28 +2128,24 @@
         </w:rPr>
         <w:t xml:space="preserve">Enable </w:t>
       </w:r>
-      <w:proofErr w:type="spellStart"/>
       <w:r>
         <w:rPr>
           <w:rFonts w:ascii="Arial" w:hAnsi="Arial" w:cs="Arial"/>
         </w:rPr>
         <w:t>eShopWorld</w:t>
       </w:r>
-      <w:proofErr w:type="spellEnd"/>
       <w:r>
         <w:rPr>
           <w:rFonts w:ascii="Arial" w:hAnsi="Arial" w:cs="Arial"/>
         </w:rPr>
         <w:t xml:space="preserve"> in </w:t>
       </w:r>
-      <w:proofErr w:type="spellStart"/>
       <w:r>
         <w:rPr>
           <w:rFonts w:ascii="Arial" w:hAnsi="Arial" w:cs="Arial"/>
         </w:rPr>
         <w:t>eShopWorld</w:t>
       </w:r>
-      <w:proofErr w:type="spellEnd"/>
       <w:r>
         <w:rPr>
           <w:rFonts w:ascii="Arial" w:hAnsi="Arial" w:cs="Arial"/>
@@ -2406,7 +2222,7 @@
         </w:rPr>
         <w:t xml:space="preserve"> please read </w:t>
       </w:r>
-      <w:hyperlink r:id="rId15" w:history="1">
+      <w:hyperlink r:id="rId14" w:history="1">
         <w:r>
           <w:rPr>
             <w:rStyle w:val="Hyperlink"/>
@@ -2439,7 +2255,7 @@
 </file>
 
 <file path=word/endnotes.xml><?xml version="1.0" encoding="utf-8"?>
-<w:endnotes xmlns:wpc="http://schemas.microsoft.com/office/word/2010/wordprocessingCanvas" xmlns:cx="http://schemas.microsoft.com/office/drawing/2014/chartex" xmlns:cx1="http://schemas.microsoft.com/office/drawing/2015/9/8/chartex" xmlns:cx2="http://schemas.microsoft.com/office/drawing/2015/10/21/chartex" xmlns:cx3="http://schemas.microsoft.com/office/drawing/2016/5/9/chartex" xmlns:cx4="http://schemas.microsoft.com/office/drawing/2016/5/10/chartex" xmlns:cx5="http://schemas.microsoft.com/office/drawing/2016/5/11/chartex" xmlns:cx6="http://schemas.microsoft.com/office/drawing/2016/5/12/chartex" xmlns:cx7="http://schemas.microsoft.com/office/drawing/2016/5/13/chartex" xmlns:cx8="http://schemas.microsoft.com/office/drawing/2016/5/14/chartex" xmlns:mc="http://schemas.openxmlformats.org/markup-compatibility/2006" xmlns:aink="http://schemas.microsoft.com/office/drawing/2016/ink" xmlns:am3d="http://schemas.microsoft.com/office/drawing/2017/model3d" xmlns:o="urn:schemas-microsoft-com:office:office" xmlns:oel="http://schemas.microsoft.com/office/2019/extlst" xmlns:r="http://schemas.openxmlformats.org/officeDocument/2006/relationships" xmlns:m="http://schemas.openxmlformats.org/officeDocument/2006/math" xmlns:v="urn:schemas-microsoft-com:vml" xmlns:wp14="http://schemas.microsoft.com/office/word/2010/wordprocessingDrawing" xmlns:wp="http://schemas.openxmlformats.org/drawingml/2006/wordprocessingDrawing" xmlns:w10="urn:schemas-microsoft-com:office:word" xmlns:w="http://schemas.openxmlformats.org/wordprocessingml/2006/main" xmlns:w14="http://schemas.microsoft.com/office/word/2010/wordml" xmlns:w15="http://schemas.microsoft.com/office/word/2012/wordml" xmlns:w16cex="http://schemas.microsoft.com/office/word/2018/wordml/cex" xmlns:w16cid="http://schemas.microsoft.com/office/word/2016/wordml/cid" xmlns:w16="http://schemas.microsoft.com/office/word/2018/wordml" xmlns:w16sdtdh="http://schemas.microsoft.com/office/word/2020/wordml/sdtdatahash" xmlns:w16se="http://schemas.microsoft.com/office/word/2015/wordml/symex" xmlns:wpg="http://schemas.microsoft.com/office/word/2010/wordprocessingGroup" xmlns:wpi="http://schemas.microsoft.com/office/word/2010/wordprocessingInk" xmlns:wne="http://schemas.microsoft.com/office/word/2006/wordml" xmlns:wps="http://schemas.microsoft.com/office/word/2010/wordprocessingShape" mc:Ignorable="w14 w15 w16se w16cid w16 w16cex w16sdtdh wp14">
+<w:endnotes xmlns:wpc="http://schemas.microsoft.com/office/word/2010/wordprocessingCanvas" xmlns:cx="http://schemas.microsoft.com/office/drawing/2014/chartex" xmlns:cx1="http://schemas.microsoft.com/office/drawing/2015/9/8/chartex" xmlns:cx2="http://schemas.microsoft.com/office/drawing/2015/10/21/chartex" xmlns:cx3="http://schemas.microsoft.com/office/drawing/2016/5/9/chartex" xmlns:cx4="http://schemas.microsoft.com/office/drawing/2016/5/10/chartex" xmlns:cx5="http://schemas.microsoft.com/office/drawing/2016/5/11/chartex" xmlns:cx6="http://schemas.microsoft.com/office/drawing/2016/5/12/chartex" xmlns:cx7="http://schemas.microsoft.com/office/drawing/2016/5/13/chartex" xmlns:cx8="http://schemas.microsoft.com/office/drawing/2016/5/14/chartex" xmlns:mc="http://schemas.openxmlformats.org/markup-compatibility/2006" xmlns:aink="http://schemas.microsoft.com/office/drawing/2016/ink" xmlns:am3d="http://schemas.microsoft.com/office/drawing/2017/model3d" xmlns:o="urn:schemas-microsoft-com:office:office" xmlns:oel="http://schemas.microsoft.com/office/2019/extlst" xmlns:r="http://schemas.openxmlformats.org/officeDocument/2006/relationships" xmlns:m="http://schemas.openxmlformats.org/officeDocument/2006/math" xmlns:v="urn:schemas-microsoft-com:vml" xmlns:wp14="http://schemas.microsoft.com/office/word/2010/wordprocessingDrawing" xmlns:wp="http://schemas.openxmlformats.org/drawingml/2006/wordprocessingDrawing" xmlns:w10="urn:schemas-microsoft-com:office:word" xmlns:w="http://schemas.openxmlformats.org/wordprocessingml/2006/main" xmlns:w14="http://schemas.microsoft.com/office/word/2010/wordml" xmlns:w15="http://schemas.microsoft.com/office/word/2012/wordml" xmlns:w16cex="http://schemas.microsoft.com/office/word/2018/wordml/cex" xmlns:w16cid="http://schemas.microsoft.com/office/word/2016/wordml/cid" xmlns:w16="http://schemas.microsoft.com/office/word/2018/wordml" xmlns:w16du="http://schemas.microsoft.com/office/word/2023/wordml/word16du" xmlns:w16sdtdh="http://schemas.microsoft.com/office/word/2020/wordml/sdtdatahash" xmlns:w16sdtfl="http://schemas.microsoft.com/office/word/2024/wordml/sdtformatlock" xmlns:w16se="http://schemas.microsoft.com/office/word/2015/wordml/symex" xmlns:wpg="http://schemas.microsoft.com/office/word/2010/wordprocessingGroup" xmlns:wpi="http://schemas.microsoft.com/office/word/2010/wordprocessingInk" xmlns:wne="http://schemas.microsoft.com/office/word/2006/wordml" xmlns:wps="http://schemas.microsoft.com/office/word/2010/wordprocessingShape" mc:Ignorable="w14 w15 w16se w16cid w16 w16cex w16sdtdh w16sdtfl w16du wp14">
   <w:endnote w:type="separator" w:id="-1">
     <w:p>
       <w:r>
@@ -2458,7 +2274,7 @@
 </file>
 
 <file path=word/footnotes.xml><?xml version="1.0" encoding="utf-8"?>
-<w:footnotes xmlns:wpc="http://schemas.microsoft.com/office/word/2010/wordprocessingCanvas" xmlns:cx="http://schemas.microsoft.com/office/drawing/2014/chartex" xmlns:cx1="http://schemas.microsoft.com/office/drawing/2015/9/8/chartex" xmlns:cx2="http://schemas.microsoft.com/office/drawing/2015/10/21/chartex" xmlns:cx3="http://schemas.microsoft.com/office/drawing/2016/5/9/chartex" xmlns:cx4="http://schemas.microsoft.com/office/drawing/2016/5/10/chartex" xmlns:cx5="http://schemas.microsoft.com/office/drawing/2016/5/11/chartex" xmlns:cx6="http://schemas.microsoft.com/office/drawing/2016/5/12/chartex" xmlns:cx7="http://schemas.microsoft.com/office/drawing/2016/5/13/chartex" xmlns:cx8="http://schemas.microsoft.com/office/drawing/2016/5/14/chartex" xmlns:mc="http://schemas.openxmlformats.org/markup-compatibility/2006" xmlns:aink="http://schemas.microsoft.com/office/drawing/2016/ink" xmlns:am3d="http://schemas.microsoft.com/office/drawing/2017/model3d" xmlns:o="urn:schemas-microsoft-com:office:office" xmlns:oel="http://schemas.microsoft.com/office/2019/extlst" xmlns:r="http://schemas.openxmlformats.org/officeDocument/2006/relationships" xmlns:m="http://schemas.openxmlformats.org/officeDocument/2006/math" xmlns:v="urn:schemas-microsoft-com:vml" xmlns:wp14="http://schemas.microsoft.com/office/word/2010/wordprocessingDrawing" xmlns:wp="http://schemas.openxmlformats.org/drawingml/2006/wordprocessingDrawing" xmlns:w10="urn:schemas-microsoft-com:office:word" xmlns:w="http://schemas.openxmlformats.org/wordprocessingml/2006/main" xmlns:w14="http://schemas.microsoft.com/office/word/2010/wordml" xmlns:w15="http://schemas.microsoft.com/office/word/2012/wordml" xmlns:w16cex="http://schemas.microsoft.com/office/word/2018/wordml/cex" xmlns:w16cid="http://schemas.microsoft.com/office/word/2016/wordml/cid" xmlns:w16="http://schemas.microsoft.com/office/word/2018/wordml" xmlns:w16sdtdh="http://schemas.microsoft.com/office/word/2020/wordml/sdtdatahash" xmlns:w16se="http://schemas.microsoft.com/office/word/2015/wordml/symex" xmlns:wpg="http://schemas.microsoft.com/office/word/2010/wordprocessingGroup" xmlns:wpi="http://schemas.microsoft.com/office/word/2010/wordprocessingInk" xmlns:wne="http://schemas.microsoft.com/office/word/2006/wordml" xmlns:wps="http://schemas.microsoft.com/office/word/2010/wordprocessingShape" mc:Ignorable="w14 w15 w16se w16cid w16 w16cex w16sdtdh wp14">
+<w:footnotes xmlns:wpc="http://schemas.microsoft.com/office/word/2010/wordprocessingCanvas" xmlns:cx="http://schemas.microsoft.com/office/drawing/2014/chartex" xmlns:cx1="http://schemas.microsoft.com/office/drawing/2015/9/8/chartex" xmlns:cx2="http://schemas.microsoft.com/office/drawing/2015/10/21/chartex" xmlns:cx3="http://schemas.microsoft.com/office/drawing/2016/5/9/chartex" xmlns:cx4="http://schemas.microsoft.com/office/drawing/2016/5/10/chartex" xmlns:cx5="http://schemas.microsoft.com/office/drawing/2016/5/11/chartex" xmlns:cx6="http://schemas.microsoft.com/office/drawing/2016/5/12/chartex" xmlns:cx7="http://schemas.microsoft.com/office/drawing/2016/5/13/chartex" xmlns:cx8="http://schemas.microsoft.com/office/drawing/2016/5/14/chartex" xmlns:mc="http://schemas.openxmlformats.org/markup-compatibility/2006" xmlns:aink="http://schemas.microsoft.com/office/drawing/2016/ink" xmlns:am3d="http://schemas.microsoft.com/office/drawing/2017/model3d" xmlns:o="urn:schemas-microsoft-com:office:office" xmlns:oel="http://schemas.microsoft.com/office/2019/extlst" xmlns:r="http://schemas.openxmlformats.org/officeDocument/2006/relationships" xmlns:m="http://schemas.openxmlformats.org/officeDocument/2006/math" xmlns:v="urn:schemas-microsoft-com:vml" xmlns:wp14="http://schemas.microsoft.com/office/word/2010/wordprocessingDrawing" xmlns:wp="http://schemas.openxmlformats.org/drawingml/2006/wordprocessingDrawing" xmlns:w10="urn:schemas-microsoft-com:office:word" xmlns:w="http://schemas.openxmlformats.org/wordprocessingml/2006/main" xmlns:w14="http://schemas.microsoft.com/office/word/2010/wordml" xmlns:w15="http://schemas.microsoft.com/office/word/2012/wordml" xmlns:w16cex="http://schemas.microsoft.com/office/word/2018/wordml/cex" xmlns:w16cid="http://schemas.microsoft.com/office/word/2016/wordml/cid" xmlns:w16="http://schemas.microsoft.com/office/word/2018/wordml" xmlns:w16du="http://schemas.microsoft.com/office/word/2023/wordml/word16du" xmlns:w16sdtdh="http://schemas.microsoft.com/office/word/2020/wordml/sdtdatahash" xmlns:w16sdtfl="http://schemas.microsoft.com/office/word/2024/wordml/sdtformatlock" xmlns:w16se="http://schemas.microsoft.com/office/word/2015/wordml/symex" xmlns:wpg="http://schemas.microsoft.com/office/word/2010/wordprocessingGroup" xmlns:wpi="http://schemas.microsoft.com/office/word/2010/wordprocessingInk" xmlns:wne="http://schemas.microsoft.com/office/word/2006/wordml" xmlns:wps="http://schemas.microsoft.com/office/word/2010/wordprocessingShape" mc:Ignorable="w14 w15 w16se w16cid w16 w16cex w16sdtdh w16sdtfl w16du wp14">
   <w:footnote w:type="separator" w:id="-1">
     <w:p>
       <w:r>
@@ -2477,7 +2293,7 @@
 </file>
 
 <file path=word/numbering.xml><?xml version="1.0" encoding="utf-8"?>
-<w:numbering xmlns:wpc="http://schemas.microsoft.com/office/word/2010/wordprocessingCanvas" xmlns:cx="http://schemas.microsoft.com/office/drawing/2014/chartex" xmlns:cx1="http://schemas.microsoft.com/office/drawing/2015/9/8/chartex" xmlns:cx2="http://schemas.microsoft.com/office/drawing/2015/10/21/chartex" xmlns:cx3="http://schemas.microsoft.com/office/drawing/2016/5/9/chartex" xmlns:cx4="http://schemas.microsoft.com/office/drawing/2016/5/10/chartex" xmlns:cx5="http://schemas.microsoft.com/office/drawing/2016/5/11/chartex" xmlns:cx6="http://schemas.microsoft.com/office/drawing/2016/5/12/chartex" xmlns:cx7="http://schemas.microsoft.com/office/drawing/2016/5/13/chartex" xmlns:cx8="http://schemas.microsoft.com/office/drawing/2016/5/14/chartex" xmlns:mc="http://schemas.openxmlformats.org/markup-compatibility/2006" xmlns:aink="http://schemas.microsoft.com/office/drawing/2016/ink" xmlns:am3d="http://schemas.microsoft.com/office/drawing/2017/model3d" xmlns:o="urn:schemas-microsoft-com:office:office" xmlns:oel="http://schemas.microsoft.com/office/2019/extlst" xmlns:r="http://schemas.openxmlformats.org/officeDocument/2006/relationships" xmlns:m="http://schemas.openxmlformats.org/officeDocument/2006/math" xmlns:v="urn:schemas-microsoft-com:vml" xmlns:wp14="http://schemas.microsoft.com/office/word/2010/wordprocessingDrawing" xmlns:wp="http://schemas.openxmlformats.org/drawingml/2006/wordprocessingDrawing" xmlns:w10="urn:schemas-microsoft-com:office:word" xmlns:w="http://schemas.openxmlformats.org/wordprocessingml/2006/main" xmlns:w14="http://schemas.microsoft.com/office/word/2010/wordml" xmlns:w15="http://schemas.microsoft.com/office/word/2012/wordml" xmlns:w16cex="http://schemas.microsoft.com/office/word/2018/wordml/cex" xmlns:w16cid="http://schemas.microsoft.com/office/word/2016/wordml/cid" xmlns:w16="http://schemas.microsoft.com/office/word/2018/wordml" xmlns:w16sdtdh="http://schemas.microsoft.com/office/word/2020/wordml/sdtdatahash" xmlns:w16se="http://schemas.microsoft.com/office/word/2015/wordml/symex" xmlns:wpg="http://schemas.microsoft.com/office/word/2010/wordprocessingGroup" xmlns:wpi="http://schemas.microsoft.com/office/word/2010/wordprocessingInk" xmlns:wne="http://schemas.microsoft.com/office/word/2006/wordml" xmlns:wps="http://schemas.microsoft.com/office/word/2010/wordprocessingShape" mc:Ignorable="w14 w15 w16se w16cid w16 w16cex w16sdtdh wp14">
+<w:numbering xmlns:wpc="http://schemas.microsoft.com/office/word/2010/wordprocessingCanvas" xmlns:cx="http://schemas.microsoft.com/office/drawing/2014/chartex" xmlns:cx1="http://schemas.microsoft.com/office/drawing/2015/9/8/chartex" xmlns:cx2="http://schemas.microsoft.com/office/drawing/2015/10/21/chartex" xmlns:cx3="http://schemas.microsoft.com/office/drawing/2016/5/9/chartex" xmlns:cx4="http://schemas.microsoft.com/office/drawing/2016/5/10/chartex" xmlns:cx5="http://schemas.microsoft.com/office/drawing/2016/5/11/chartex" xmlns:cx6="http://schemas.microsoft.com/office/drawing/2016/5/12/chartex" xmlns:cx7="http://schemas.microsoft.com/office/drawing/2016/5/13/chartex" xmlns:cx8="http://schemas.microsoft.com/office/drawing/2016/5/14/chartex" xmlns:mc="http://schemas.openxmlformats.org/markup-compatibility/2006" xmlns:aink="http://schemas.microsoft.com/office/drawing/2016/ink" xmlns:am3d="http://schemas.microsoft.com/office/drawing/2017/model3d" xmlns:o="urn:schemas-microsoft-com:office:office" xmlns:oel="http://schemas.microsoft.com/office/2019/extlst" xmlns:r="http://schemas.openxmlformats.org/officeDocument/2006/relationships" xmlns:m="http://schemas.openxmlformats.org/officeDocument/2006/math" xmlns:v="urn:schemas-microsoft-com:vml" xmlns:wp14="http://schemas.microsoft.com/office/word/2010/wordprocessingDrawing" xmlns:wp="http://schemas.openxmlformats.org/drawingml/2006/wordprocessingDrawing" xmlns:w10="urn:schemas-microsoft-com:office:word" xmlns:w="http://schemas.openxmlformats.org/wordprocessingml/2006/main" xmlns:w14="http://schemas.microsoft.com/office/word/2010/wordml" xmlns:w15="http://schemas.microsoft.com/office/word/2012/wordml" xmlns:w16cex="http://schemas.microsoft.com/office/word/2018/wordml/cex" xmlns:w16cid="http://schemas.microsoft.com/office/word/2016/wordml/cid" xmlns:w16="http://schemas.microsoft.com/office/word/2018/wordml" xmlns:w16du="http://schemas.microsoft.com/office/word/2023/wordml/word16du" xmlns:w16sdtdh="http://schemas.microsoft.com/office/word/2020/wordml/sdtdatahash" xmlns:w16sdtfl="http://schemas.microsoft.com/office/word/2024/wordml/sdtformatlock" xmlns:w16se="http://schemas.microsoft.com/office/word/2015/wordml/symex" xmlns:wpg="http://schemas.microsoft.com/office/word/2010/wordprocessingGroup" xmlns:wpi="http://schemas.microsoft.com/office/word/2010/wordprocessingInk" xmlns:wne="http://schemas.microsoft.com/office/word/2006/wordml" xmlns:wps="http://schemas.microsoft.com/office/word/2010/wordprocessingShape" mc:Ignorable="w14 w15 w16se w16cid w16 w16cex w16sdtdh w16sdtfl w16du wp14">
   <w:abstractNum w:abstractNumId="0" w15:restartNumberingAfterBreak="0">
     <w:nsid w:val="10F7069D"/>
     <w:multiLevelType w:val="hybridMultilevel"/>
@@ -2714,7 +2530,7 @@
 </file>
 
 <file path=word/styles.xml><?xml version="1.0" encoding="utf-8"?>
-<w:styles xmlns:mc="http://schemas.openxmlformats.org/markup-compatibility/2006" xmlns:r="http://schemas.openxmlformats.org/officeDocument/2006/relationships" xmlns:w="http://schemas.openxmlformats.org/wordprocessingml/2006/main" xmlns:w14="http://schemas.microsoft.com/office/word/2010/wordml" xmlns:w15="http://schemas.microsoft.com/office/word/2012/wordml" xmlns:w16cex="http://schemas.microsoft.com/office/word/2018/wordml/cex" xmlns:w16cid="http://schemas.microsoft.com/office/word/2016/wordml/cid" xmlns:w16="http://schemas.microsoft.com/office/word/2018/wordml" xmlns:w16sdtdh="http://schemas.microsoft.com/office/word/2020/wordml/sdtdatahash" xmlns:w16se="http://schemas.microsoft.com/office/word/2015/wordml/symex" mc:Ignorable="w14 w15 w16se w16cid w16 w16cex w16sdtdh">
+<w:styles xmlns:mc="http://schemas.openxmlformats.org/markup-compatibility/2006" xmlns:r="http://schemas.openxmlformats.org/officeDocument/2006/relationships" xmlns:w="http://schemas.openxmlformats.org/wordprocessingml/2006/main" xmlns:w14="http://schemas.microsoft.com/office/word/2010/wordml" xmlns:w15="http://schemas.microsoft.com/office/word/2012/wordml" xmlns:w16cex="http://schemas.microsoft.com/office/word/2018/wordml/cex" xmlns:w16cid="http://schemas.microsoft.com/office/word/2016/wordml/cid" xmlns:w16="http://schemas.microsoft.com/office/word/2018/wordml" xmlns:w16du="http://schemas.microsoft.com/office/word/2023/wordml/word16du" xmlns:w16sdtdh="http://schemas.microsoft.com/office/word/2020/wordml/sdtdatahash" xmlns:w16sdtfl="http://schemas.microsoft.com/office/word/2024/wordml/sdtformatlock" xmlns:w16se="http://schemas.microsoft.com/office/word/2015/wordml/symex" mc:Ignorable="w14 w15 w16se w16cid w16 w16cex w16sdtdh w16sdtfl w16du">
   <w:docDefaults>
     <w:rPrDefault>
       <w:rPr>
@@ -3693,16 +3509,4 @@
     </a:ext>
   </a:extLst>
 </a:theme>
-</file>
-
-<file path=customXml/item1.xml><?xml version="1.0" encoding="utf-8"?>
-<b:Sources xmlns:b="http://schemas.openxmlformats.org/officeDocument/2006/bibliography" xmlns="http://schemas.openxmlformats.org/officeDocument/2006/bibliography" SelectedStyle="\APASixthEditionOfficeOnline.xsl" StyleName="APA" Version="6"/>
-</file>
-
-<file path=customXml/itemProps1.xml><?xml version="1.0" encoding="utf-8"?>
-<ds:datastoreItem xmlns:ds="http://schemas.openxmlformats.org/officeDocument/2006/customXml" ds:itemID="{42CB2D63-B7D7-4514-B16C-7C09E2F6D4FD}">
-  <ds:schemaRefs>
-    <ds:schemaRef ds:uri="http://schemas.openxmlformats.org/officeDocument/2006/bibliography"/>
-  </ds:schemaRefs>
-</ds:datastoreItem>
 </file>
--- a/link_eshopworld/Documentation/eShopWorld_Go_Live_Checklist.docx
+++ b/link_eshopworld/Documentation/eShopWorld_Go_Live_Checklist.docx
@@ -293,6 +293,13 @@
                                   </w:rPr>
                                   <w:t>7</w:t>
                                 </w:r>
+                                <w:r>
+                                  <w:rPr>
+                                    <w:sz w:val="20"/>
+                                    <w:szCs w:val="20"/>
+                                  </w:rPr>
+                                  <w:t>.1</w:t>
+                                </w:r>
                               </w:p>
                               <w:p>
                                 <w:pPr>
@@ -323,7 +330,7 @@
                                     <w:sz w:val="20"/>
                                     <w:szCs w:val="20"/>
                                   </w:rPr>
-                                  <w:t>April</w:t>
+                                  <w:t>July</w:t>
                                 </w:r>
                                 <w:r>
                                   <w:rPr>
@@ -424,6 +431,13 @@
                             </w:rPr>
                             <w:t>7</w:t>
                           </w:r>
+                          <w:r>
+                            <w:rPr>
+                              <w:sz w:val="20"/>
+                              <w:szCs w:val="20"/>
+                            </w:rPr>
+                            <w:t>.1</w:t>
+                          </w:r>
                         </w:p>
                         <w:p>
                           <w:pPr>
@@ -454,7 +468,7 @@
                               <w:sz w:val="20"/>
                               <w:szCs w:val="20"/>
                             </w:rPr>
-                            <w:t>April</w:t>
+                            <w:t>July</w:t>
                           </w:r>
                           <w:r>
                             <w:rPr>

--- a/link_eshopworld/Documentation/eShopWorld_Go_Live_Checklist.docx
+++ b/link_eshopworld/Documentation/eShopWorld_Go_Live_Checklist.docx
@@ -291,14 +291,7 @@
                                     <w:sz w:val="20"/>
                                     <w:szCs w:val="20"/>
                                   </w:rPr>
-                                  <w:t>7</w:t>
-                                </w:r>
-                                <w:r>
-                                  <w:rPr>
-                                    <w:sz w:val="20"/>
-                                    <w:szCs w:val="20"/>
-                                  </w:rPr>
-                                  <w:t>.1</w:t>
+                                  <w:t>8</w:t>
                                 </w:r>
                               </w:p>
                               <w:p>
@@ -330,14 +323,14 @@
                                     <w:sz w:val="20"/>
                                     <w:szCs w:val="20"/>
                                   </w:rPr>
-                                  <w:t>July</w:t>
+                                  <w:t xml:space="preserve">September </w:t>
                                 </w:r>
                                 <w:r>
                                   <w:rPr>
                                     <w:sz w:val="20"/>
                                     <w:szCs w:val="20"/>
                                   </w:rPr>
-                                  <w:t xml:space="preserve"> 2025</w:t>
+                                  <w:t>2025</w:t>
                                 </w:r>
                               </w:p>
                               <w:p>
@@ -429,14 +422,7 @@
                               <w:sz w:val="20"/>
                               <w:szCs w:val="20"/>
                             </w:rPr>
-                            <w:t>7</w:t>
-                          </w:r>
-                          <w:r>
-                            <w:rPr>
-                              <w:sz w:val="20"/>
-                              <w:szCs w:val="20"/>
-                            </w:rPr>
-                            <w:t>.1</w:t>
+                            <w:t>8</w:t>
                           </w:r>
                         </w:p>
                         <w:p>
@@ -468,14 +454,14 @@
                               <w:sz w:val="20"/>
                               <w:szCs w:val="20"/>
                             </w:rPr>
-                            <w:t>July</w:t>
+                            <w:t xml:space="preserve">September </w:t>
                           </w:r>
                           <w:r>
                             <w:rPr>
                               <w:sz w:val="20"/>
                               <w:szCs w:val="20"/>
                             </w:rPr>
-                            <w:t xml:space="preserve"> 2025</w:t>
+                            <w:t>2025</w:t>
                           </w:r>
                         </w:p>
                         <w:p>
@@ -2976,7 +2962,6 @@
   <w:style w:type="character" w:default="1" w:styleId="DefaultParagraphFont">
     <w:name w:val="Default Paragraph Font"/>
     <w:uiPriority w:val="1"/>
-    <w:semiHidden/>
     <w:unhideWhenUsed/>
   </w:style>
   <w:style w:type="table" w:default="1" w:styleId="TableNormal">
